--- a/inertnship/answer/Regular-Expressions-Practice-Questions ( with Answers).docx
+++ b/inertnship/answer/Regular-Expressions-Practice-Questions ( with Answers).docx
@@ -19,7 +19,36 @@
           <w:sz w:val="24"/>
           <w:szCs w:val="24"/>
         </w:rPr>
-        <w:t>Regular Expression Practice Questions</w:t>
+        <w:t>Regular Expression Practice Question</w:t>
+      </w:r>
+      <w:r>
+        <w:rPr>
+          <w:rFonts w:ascii="Arial Black" w:hAnsi="Arial Black"/>
+          <w:color w:val="000000" w:themeColor="text1"/>
+          <w:sz w:val="24"/>
+          <w:szCs w:val="24"/>
+        </w:rPr>
+        <w:t>s with Answers</w:t>
+      </w:r>
+    </w:p>
+    <w:p>
+      <w:pPr>
+        <w:jc w:val="center"/>
+        <w:rPr>
+          <w:rFonts w:ascii="Arial Black" w:hAnsi="Arial Black"/>
+          <w:color w:val="000000" w:themeColor="text1"/>
+          <w:sz w:val="24"/>
+          <w:szCs w:val="24"/>
+        </w:rPr>
+      </w:pPr>
+      <w:r>
+        <w:rPr>
+          <w:rFonts w:ascii="Arial Black" w:hAnsi="Arial Black"/>
+          <w:color w:val="000000" w:themeColor="text1"/>
+          <w:sz w:val="24"/>
+          <w:szCs w:val="24"/>
+        </w:rPr>
+        <w:t>Batch no DS2404</w:t>
       </w:r>
     </w:p>
     <w:p>
@@ -1331,6 +1360,7 @@
           <w:sz w:val="24"/>
           <w:szCs w:val="24"/>
         </w:rPr>
+        <w:lastRenderedPageBreak/>
         <w:t>my_string</w:t>
       </w:r>
       <w:proofErr w:type="spellEnd"/>
@@ -1380,7 +1410,1148 @@
           <w:sz w:val="24"/>
           <w:szCs w:val="24"/>
         </w:rPr>
+        <w:t xml:space="preserve">p = </w:t>
+      </w:r>
+      <w:proofErr w:type="spellStart"/>
+      <w:proofErr w:type="gramStart"/>
+      <w:r>
+        <w:rPr>
+          <w:rFonts w:ascii="Arial Black" w:hAnsi="Arial Black"/>
+          <w:color w:val="000000" w:themeColor="text1"/>
+          <w:sz w:val="24"/>
+          <w:szCs w:val="24"/>
+        </w:rPr>
+        <w:t>re.compile</w:t>
+      </w:r>
+      <w:proofErr w:type="spellEnd"/>
+      <w:proofErr w:type="gramEnd"/>
+      <w:r>
+        <w:rPr>
+          <w:rFonts w:ascii="Arial Black" w:hAnsi="Arial Black"/>
+          <w:color w:val="000000" w:themeColor="text1"/>
+          <w:sz w:val="24"/>
+          <w:szCs w:val="24"/>
+        </w:rPr>
+        <w:t>('ab+?')</w:t>
+      </w:r>
+    </w:p>
+    <w:p>
+      <w:pPr>
+        <w:rPr>
+          <w:rFonts w:ascii="Arial Black" w:hAnsi="Arial Black"/>
+          <w:color w:val="000000" w:themeColor="text1"/>
+          <w:sz w:val="24"/>
+          <w:szCs w:val="24"/>
+        </w:rPr>
+      </w:pPr>
+      <w:r>
+        <w:rPr>
+          <w:rFonts w:ascii="Arial Black" w:hAnsi="Arial Black"/>
+          <w:color w:val="000000" w:themeColor="text1"/>
+          <w:sz w:val="24"/>
+          <w:szCs w:val="24"/>
+        </w:rPr>
+        <w:t xml:space="preserve">m = </w:t>
+      </w:r>
+      <w:proofErr w:type="spellStart"/>
+      <w:proofErr w:type="gramStart"/>
+      <w:r>
+        <w:rPr>
+          <w:rFonts w:ascii="Arial Black" w:hAnsi="Arial Black"/>
+          <w:color w:val="000000" w:themeColor="text1"/>
+          <w:sz w:val="24"/>
+          <w:szCs w:val="24"/>
+        </w:rPr>
+        <w:t>p.search</w:t>
+      </w:r>
+      <w:proofErr w:type="spellEnd"/>
+      <w:proofErr w:type="gramEnd"/>
+      <w:r>
+        <w:rPr>
+          <w:rFonts w:ascii="Arial Black" w:hAnsi="Arial Black"/>
+          <w:color w:val="000000" w:themeColor="text1"/>
+          <w:sz w:val="24"/>
+          <w:szCs w:val="24"/>
+        </w:rPr>
+        <w:t>(</w:t>
+      </w:r>
+      <w:proofErr w:type="spellStart"/>
+      <w:r>
+        <w:rPr>
+          <w:rFonts w:ascii="Arial Black" w:hAnsi="Arial Black"/>
+          <w:color w:val="000000" w:themeColor="text1"/>
+          <w:sz w:val="24"/>
+          <w:szCs w:val="24"/>
+        </w:rPr>
+        <w:t>my_string</w:t>
+      </w:r>
+      <w:proofErr w:type="spellEnd"/>
+      <w:r>
+        <w:rPr>
+          <w:rFonts w:ascii="Arial Black" w:hAnsi="Arial Black"/>
+          <w:color w:val="000000" w:themeColor="text1"/>
+          <w:sz w:val="24"/>
+          <w:szCs w:val="24"/>
+        </w:rPr>
+        <w:t>)</w:t>
+      </w:r>
+    </w:p>
+    <w:p>
+      <w:pPr>
+        <w:rPr>
+          <w:rFonts w:ascii="Arial Black" w:hAnsi="Arial Black"/>
+          <w:color w:val="000000" w:themeColor="text1"/>
+          <w:sz w:val="24"/>
+          <w:szCs w:val="24"/>
+        </w:rPr>
+      </w:pPr>
+      <w:r>
+        <w:rPr>
+          <w:rFonts w:ascii="Arial Black" w:hAnsi="Arial Black"/>
+          <w:color w:val="000000" w:themeColor="text1"/>
+          <w:sz w:val="24"/>
+          <w:szCs w:val="24"/>
+        </w:rPr>
+        <w:t>if m:</w:t>
+      </w:r>
+    </w:p>
+    <w:p>
+      <w:pPr>
+        <w:rPr>
+          <w:rFonts w:ascii="Arial Black" w:hAnsi="Arial Black"/>
+          <w:color w:val="000000" w:themeColor="text1"/>
+          <w:sz w:val="24"/>
+          <w:szCs w:val="24"/>
+        </w:rPr>
+      </w:pPr>
+      <w:r>
+        <w:rPr>
+          <w:rFonts w:ascii="Arial Black" w:hAnsi="Arial Black"/>
+          <w:color w:val="000000" w:themeColor="text1"/>
+          <w:sz w:val="24"/>
+          <w:szCs w:val="24"/>
+        </w:rPr>
+        <w:t xml:space="preserve">    </w:t>
+      </w:r>
+      <w:proofErr w:type="gramStart"/>
+      <w:r>
+        <w:rPr>
+          <w:rFonts w:ascii="Arial Black" w:hAnsi="Arial Black"/>
+          <w:color w:val="000000" w:themeColor="text1"/>
+          <w:sz w:val="24"/>
+          <w:szCs w:val="24"/>
+        </w:rPr>
+        <w:t>print(</w:t>
+      </w:r>
+      <w:proofErr w:type="gramEnd"/>
+      <w:r>
+        <w:rPr>
+          <w:rFonts w:ascii="Arial Black" w:hAnsi="Arial Black"/>
+          <w:color w:val="000000" w:themeColor="text1"/>
+          <w:sz w:val="24"/>
+          <w:szCs w:val="24"/>
+        </w:rPr>
+        <w:t>'it\'s a match')</w:t>
+      </w:r>
+    </w:p>
+    <w:p>
+      <w:pPr>
+        <w:rPr>
+          <w:rFonts w:ascii="Arial Black" w:hAnsi="Arial Black"/>
+          <w:color w:val="000000" w:themeColor="text1"/>
+          <w:sz w:val="24"/>
+          <w:szCs w:val="24"/>
+        </w:rPr>
+      </w:pPr>
+      <w:r>
+        <w:rPr>
+          <w:rFonts w:ascii="Arial Black" w:hAnsi="Arial Black"/>
+          <w:color w:val="000000" w:themeColor="text1"/>
+          <w:sz w:val="24"/>
+          <w:szCs w:val="24"/>
+        </w:rPr>
+        <w:t>else:</w:t>
+      </w:r>
+    </w:p>
+    <w:p>
+      <w:pPr>
+        <w:rPr>
+          <w:rFonts w:ascii="Arial Black" w:hAnsi="Arial Black"/>
+          <w:color w:val="000000" w:themeColor="text1"/>
+          <w:sz w:val="24"/>
+          <w:szCs w:val="24"/>
+        </w:rPr>
+      </w:pPr>
+      <w:r>
+        <w:rPr>
+          <w:rFonts w:ascii="Arial Black" w:hAnsi="Arial Black"/>
+          <w:color w:val="000000" w:themeColor="text1"/>
+          <w:sz w:val="24"/>
+          <w:szCs w:val="24"/>
+        </w:rPr>
+        <w:t xml:space="preserve">    </w:t>
+      </w:r>
+      <w:proofErr w:type="gramStart"/>
+      <w:r>
+        <w:rPr>
+          <w:rFonts w:ascii="Arial Black" w:hAnsi="Arial Black"/>
+          <w:color w:val="000000" w:themeColor="text1"/>
+          <w:sz w:val="24"/>
+          <w:szCs w:val="24"/>
+        </w:rPr>
+        <w:t>print(</w:t>
+      </w:r>
+      <w:proofErr w:type="gramEnd"/>
+      <w:r>
+        <w:rPr>
+          <w:rFonts w:ascii="Arial Black" w:hAnsi="Arial Black"/>
+          <w:color w:val="000000" w:themeColor="text1"/>
+          <w:sz w:val="24"/>
+          <w:szCs w:val="24"/>
+        </w:rPr>
+        <w:t>'no match found')</w:t>
+      </w:r>
+    </w:p>
+    <w:p>
+      <w:pPr>
+        <w:rPr>
+          <w:rFonts w:asciiTheme="majorHAnsi" w:hAnsiTheme="majorHAnsi" w:cstheme="majorHAnsi"/>
+          <w:color w:val="000000" w:themeColor="text1"/>
+          <w:u w:val="single"/>
+        </w:rPr>
+      </w:pPr>
+      <w:r>
+        <w:rPr>
+          <w:rFonts w:asciiTheme="majorHAnsi" w:hAnsiTheme="majorHAnsi" w:cstheme="majorHAnsi"/>
+          <w:color w:val="000000" w:themeColor="text1"/>
+          <w:u w:val="single"/>
+        </w:rPr>
+        <w:t xml:space="preserve">Question 4- Write a </w:t>
+      </w:r>
+      <w:proofErr w:type="spellStart"/>
+      <w:r>
+        <w:rPr>
+          <w:rFonts w:asciiTheme="majorHAnsi" w:hAnsiTheme="majorHAnsi" w:cstheme="majorHAnsi"/>
+          <w:color w:val="000000" w:themeColor="text1"/>
+          <w:u w:val="single"/>
+        </w:rPr>
+        <w:t>RegEx</w:t>
+      </w:r>
+      <w:proofErr w:type="spellEnd"/>
+      <w:r>
+        <w:rPr>
+          <w:rFonts w:asciiTheme="majorHAnsi" w:hAnsiTheme="majorHAnsi" w:cstheme="majorHAnsi"/>
+          <w:color w:val="000000" w:themeColor="text1"/>
+          <w:u w:val="single"/>
+        </w:rPr>
+        <w:t xml:space="preserve"> pattern that matches a string that has an a followed by zero or one 'b'.</w:t>
+      </w:r>
+    </w:p>
+    <w:p>
+      <w:pPr>
+        <w:rPr>
+          <w:rFonts w:ascii="Arial Black" w:hAnsi="Arial Black"/>
+          <w:color w:val="000000" w:themeColor="text1"/>
+          <w:sz w:val="24"/>
+          <w:szCs w:val="24"/>
+        </w:rPr>
+      </w:pPr>
+      <w:r>
+        <w:rPr>
+          <w:rFonts w:ascii="Arial Black" w:hAnsi="Arial Black"/>
+          <w:color w:val="000000" w:themeColor="text1"/>
+          <w:sz w:val="24"/>
+          <w:szCs w:val="24"/>
+        </w:rPr>
+        <w:t>import re</w:t>
+      </w:r>
+    </w:p>
+    <w:p>
+      <w:pPr>
+        <w:rPr>
+          <w:rFonts w:ascii="Arial Black" w:hAnsi="Arial Black"/>
+          <w:color w:val="000000" w:themeColor="text1"/>
+          <w:sz w:val="24"/>
+          <w:szCs w:val="24"/>
+        </w:rPr>
+      </w:pPr>
+      <w:r>
+        <w:rPr>
+          <w:rFonts w:ascii="Arial Black" w:hAnsi="Arial Black"/>
+          <w:color w:val="000000" w:themeColor="text1"/>
+          <w:sz w:val="24"/>
+          <w:szCs w:val="24"/>
+        </w:rPr>
+        <w:t xml:space="preserve">def </w:t>
+      </w:r>
+      <w:proofErr w:type="spellStart"/>
+      <w:r>
+        <w:rPr>
+          <w:rFonts w:ascii="Arial Black" w:hAnsi="Arial Black"/>
+          <w:color w:val="000000" w:themeColor="text1"/>
+          <w:sz w:val="24"/>
+          <w:szCs w:val="24"/>
+        </w:rPr>
+        <w:t>text_match</w:t>
+      </w:r>
+      <w:proofErr w:type="spellEnd"/>
+      <w:r>
+        <w:rPr>
+          <w:rFonts w:ascii="Arial Black" w:hAnsi="Arial Black"/>
+          <w:color w:val="000000" w:themeColor="text1"/>
+          <w:sz w:val="24"/>
+          <w:szCs w:val="24"/>
+        </w:rPr>
+        <w:t>(text):</w:t>
+      </w:r>
+    </w:p>
+    <w:p>
+      <w:pPr>
+        <w:rPr>
+          <w:rFonts w:ascii="Arial Black" w:hAnsi="Arial Black"/>
+          <w:color w:val="000000" w:themeColor="text1"/>
+          <w:sz w:val="24"/>
+          <w:szCs w:val="24"/>
+        </w:rPr>
+      </w:pPr>
+      <w:r>
+        <w:rPr>
+          <w:rFonts w:ascii="Arial Black" w:hAnsi="Arial Black"/>
+          <w:color w:val="000000" w:themeColor="text1"/>
+          <w:sz w:val="24"/>
+          <w:szCs w:val="24"/>
+        </w:rPr>
+        <w:t xml:space="preserve">        patterns = '^a(b</w:t>
+      </w:r>
+      <w:proofErr w:type="gramStart"/>
+      <w:r>
+        <w:rPr>
+          <w:rFonts w:ascii="Arial Black" w:hAnsi="Arial Black"/>
+          <w:color w:val="000000" w:themeColor="text1"/>
+          <w:sz w:val="24"/>
+          <w:szCs w:val="24"/>
+        </w:rPr>
+        <w:t>*)$</w:t>
+      </w:r>
+      <w:proofErr w:type="gramEnd"/>
+      <w:r>
+        <w:rPr>
+          <w:rFonts w:ascii="Arial Black" w:hAnsi="Arial Black"/>
+          <w:color w:val="000000" w:themeColor="text1"/>
+          <w:sz w:val="24"/>
+          <w:szCs w:val="24"/>
+        </w:rPr>
+        <w:t>'</w:t>
+      </w:r>
+    </w:p>
+    <w:p>
+      <w:pPr>
+        <w:rPr>
+          <w:rFonts w:ascii="Arial Black" w:hAnsi="Arial Black"/>
+          <w:color w:val="000000" w:themeColor="text1"/>
+          <w:sz w:val="24"/>
+          <w:szCs w:val="24"/>
+        </w:rPr>
+      </w:pPr>
+      <w:r>
+        <w:rPr>
+          <w:rFonts w:ascii="Arial Black" w:hAnsi="Arial Black"/>
+          <w:color w:val="000000" w:themeColor="text1"/>
+          <w:sz w:val="24"/>
+          <w:szCs w:val="24"/>
+        </w:rPr>
+        <w:t xml:space="preserve">        if </w:t>
+      </w:r>
+      <w:proofErr w:type="spellStart"/>
+      <w:proofErr w:type="gramStart"/>
+      <w:r>
+        <w:rPr>
+          <w:rFonts w:ascii="Arial Black" w:hAnsi="Arial Black"/>
+          <w:color w:val="000000" w:themeColor="text1"/>
+          <w:sz w:val="24"/>
+          <w:szCs w:val="24"/>
+        </w:rPr>
+        <w:t>re.search</w:t>
+      </w:r>
+      <w:proofErr w:type="spellEnd"/>
+      <w:proofErr w:type="gramEnd"/>
+      <w:r>
+        <w:rPr>
+          <w:rFonts w:ascii="Arial Black" w:hAnsi="Arial Black"/>
+          <w:color w:val="000000" w:themeColor="text1"/>
+          <w:sz w:val="24"/>
+          <w:szCs w:val="24"/>
+        </w:rPr>
+        <w:t>(patterns,  text):</w:t>
+      </w:r>
+    </w:p>
+    <w:p>
+      <w:pPr>
+        <w:rPr>
+          <w:rFonts w:ascii="Arial Black" w:hAnsi="Arial Black"/>
+          <w:color w:val="000000" w:themeColor="text1"/>
+          <w:sz w:val="24"/>
+          <w:szCs w:val="24"/>
+        </w:rPr>
+      </w:pPr>
+      <w:r>
+        <w:rPr>
+          <w:rFonts w:ascii="Arial Black" w:hAnsi="Arial Black"/>
+          <w:color w:val="000000" w:themeColor="text1"/>
+          <w:sz w:val="24"/>
+          <w:szCs w:val="24"/>
+        </w:rPr>
+        <w:t xml:space="preserve">                return 'Found a match!'</w:t>
+      </w:r>
+    </w:p>
+    <w:p>
+      <w:pPr>
+        <w:rPr>
+          <w:rFonts w:ascii="Arial Black" w:hAnsi="Arial Black"/>
+          <w:color w:val="000000" w:themeColor="text1"/>
+          <w:sz w:val="24"/>
+          <w:szCs w:val="24"/>
+        </w:rPr>
+      </w:pPr>
+      <w:r>
+        <w:rPr>
+          <w:rFonts w:ascii="Arial Black" w:hAnsi="Arial Black"/>
+          <w:color w:val="000000" w:themeColor="text1"/>
+          <w:sz w:val="24"/>
+          <w:szCs w:val="24"/>
+        </w:rPr>
+        <w:t xml:space="preserve">        else:</w:t>
+      </w:r>
+    </w:p>
+    <w:p>
+      <w:pPr>
+        <w:rPr>
+          <w:rFonts w:ascii="Arial Black" w:hAnsi="Arial Black"/>
+          <w:color w:val="000000" w:themeColor="text1"/>
+          <w:sz w:val="24"/>
+          <w:szCs w:val="24"/>
+        </w:rPr>
+      </w:pPr>
+      <w:r>
+        <w:rPr>
+          <w:rFonts w:ascii="Arial Black" w:hAnsi="Arial Black"/>
+          <w:color w:val="000000" w:themeColor="text1"/>
+          <w:sz w:val="24"/>
+          <w:szCs w:val="24"/>
+        </w:rPr>
+        <w:t xml:space="preserve">                </w:t>
+      </w:r>
+      <w:proofErr w:type="gramStart"/>
+      <w:r>
+        <w:rPr>
+          <w:rFonts w:ascii="Arial Black" w:hAnsi="Arial Black"/>
+          <w:color w:val="000000" w:themeColor="text1"/>
+          <w:sz w:val="24"/>
+          <w:szCs w:val="24"/>
+        </w:rPr>
+        <w:t>return(</w:t>
+      </w:r>
+      <w:proofErr w:type="gramEnd"/>
+      <w:r>
+        <w:rPr>
+          <w:rFonts w:ascii="Arial Black" w:hAnsi="Arial Black"/>
+          <w:color w:val="000000" w:themeColor="text1"/>
+          <w:sz w:val="24"/>
+          <w:szCs w:val="24"/>
+        </w:rPr>
+        <w:t>'Not matched!')</w:t>
+      </w:r>
+    </w:p>
+    <w:p>
+      <w:pPr>
+        <w:rPr>
+          <w:rFonts w:ascii="Arial Black" w:hAnsi="Arial Black"/>
+          <w:color w:val="000000" w:themeColor="text1"/>
+          <w:sz w:val="24"/>
+          <w:szCs w:val="24"/>
+        </w:rPr>
+      </w:pPr>
+      <w:r>
+        <w:rPr>
+          <w:rFonts w:ascii="Arial Black" w:hAnsi="Arial Black"/>
+          <w:color w:val="000000" w:themeColor="text1"/>
+          <w:sz w:val="24"/>
+          <w:szCs w:val="24"/>
+        </w:rPr>
+        <w:t>print(</w:t>
+      </w:r>
+      <w:proofErr w:type="spellStart"/>
+      <w:r>
+        <w:rPr>
+          <w:rFonts w:ascii="Arial Black" w:hAnsi="Arial Black"/>
+          <w:color w:val="000000" w:themeColor="text1"/>
+          <w:sz w:val="24"/>
+          <w:szCs w:val="24"/>
+        </w:rPr>
+        <w:t>text_match</w:t>
+      </w:r>
+      <w:proofErr w:type="spellEnd"/>
+      <w:r>
+        <w:rPr>
+          <w:rFonts w:ascii="Arial Black" w:hAnsi="Arial Black"/>
+          <w:color w:val="000000" w:themeColor="text1"/>
+          <w:sz w:val="24"/>
+          <w:szCs w:val="24"/>
+        </w:rPr>
+        <w:t>("ac"))</w:t>
+      </w:r>
+    </w:p>
+    <w:p>
+      <w:pPr>
+        <w:rPr>
+          <w:rFonts w:ascii="Arial Black" w:hAnsi="Arial Black"/>
+          <w:color w:val="000000" w:themeColor="text1"/>
+          <w:sz w:val="24"/>
+          <w:szCs w:val="24"/>
+        </w:rPr>
+      </w:pPr>
+      <w:r>
+        <w:rPr>
+          <w:rFonts w:ascii="Arial Black" w:hAnsi="Arial Black"/>
+          <w:color w:val="000000" w:themeColor="text1"/>
+          <w:sz w:val="24"/>
+          <w:szCs w:val="24"/>
+        </w:rPr>
+        <w:t>print(</w:t>
+      </w:r>
+      <w:proofErr w:type="spellStart"/>
+      <w:r>
+        <w:rPr>
+          <w:rFonts w:ascii="Arial Black" w:hAnsi="Arial Black"/>
+          <w:color w:val="000000" w:themeColor="text1"/>
+          <w:sz w:val="24"/>
+          <w:szCs w:val="24"/>
+        </w:rPr>
+        <w:t>text_match</w:t>
+      </w:r>
+      <w:proofErr w:type="spellEnd"/>
+      <w:r>
+        <w:rPr>
+          <w:rFonts w:ascii="Arial Black" w:hAnsi="Arial Black"/>
+          <w:color w:val="000000" w:themeColor="text1"/>
+          <w:sz w:val="24"/>
+          <w:szCs w:val="24"/>
+        </w:rPr>
+        <w:t>("</w:t>
+      </w:r>
+      <w:proofErr w:type="spellStart"/>
+      <w:r>
+        <w:rPr>
+          <w:rFonts w:ascii="Arial Black" w:hAnsi="Arial Black"/>
+          <w:color w:val="000000" w:themeColor="text1"/>
+          <w:sz w:val="24"/>
+          <w:szCs w:val="24"/>
+        </w:rPr>
+        <w:t>abc</w:t>
+      </w:r>
+      <w:proofErr w:type="spellEnd"/>
+      <w:r>
+        <w:rPr>
+          <w:rFonts w:ascii="Arial Black" w:hAnsi="Arial Black"/>
+          <w:color w:val="000000" w:themeColor="text1"/>
+          <w:sz w:val="24"/>
+          <w:szCs w:val="24"/>
+        </w:rPr>
+        <w:t>"))</w:t>
+      </w:r>
+    </w:p>
+    <w:p>
+      <w:pPr>
+        <w:rPr>
+          <w:rFonts w:ascii="Arial Black" w:hAnsi="Arial Black"/>
+          <w:color w:val="000000" w:themeColor="text1"/>
+          <w:sz w:val="24"/>
+          <w:szCs w:val="24"/>
+        </w:rPr>
+      </w:pPr>
+      <w:r>
+        <w:rPr>
+          <w:rFonts w:ascii="Arial Black" w:hAnsi="Arial Black"/>
+          <w:color w:val="000000" w:themeColor="text1"/>
+          <w:sz w:val="24"/>
+          <w:szCs w:val="24"/>
+        </w:rPr>
+        <w:t>print(</w:t>
+      </w:r>
+      <w:proofErr w:type="spellStart"/>
+      <w:r>
+        <w:rPr>
+          <w:rFonts w:ascii="Arial Black" w:hAnsi="Arial Black"/>
+          <w:color w:val="000000" w:themeColor="text1"/>
+          <w:sz w:val="24"/>
+          <w:szCs w:val="24"/>
+        </w:rPr>
+        <w:t>text_match</w:t>
+      </w:r>
+      <w:proofErr w:type="spellEnd"/>
+      <w:r>
+        <w:rPr>
+          <w:rFonts w:ascii="Arial Black" w:hAnsi="Arial Black"/>
+          <w:color w:val="000000" w:themeColor="text1"/>
+          <w:sz w:val="24"/>
+          <w:szCs w:val="24"/>
+        </w:rPr>
+        <w:t>("a"))</w:t>
+      </w:r>
+    </w:p>
+    <w:p>
+      <w:pPr>
+        <w:rPr>
+          <w:rFonts w:ascii="Arial Black" w:hAnsi="Arial Black"/>
+          <w:color w:val="000000" w:themeColor="text1"/>
+          <w:sz w:val="24"/>
+          <w:szCs w:val="24"/>
+        </w:rPr>
+      </w:pPr>
+      <w:r>
+        <w:rPr>
+          <w:rFonts w:ascii="Arial Black" w:hAnsi="Arial Black"/>
+          <w:color w:val="000000" w:themeColor="text1"/>
+          <w:sz w:val="24"/>
+          <w:szCs w:val="24"/>
+        </w:rPr>
+        <w:t>print(</w:t>
+      </w:r>
+      <w:proofErr w:type="spellStart"/>
+      <w:r>
+        <w:rPr>
+          <w:rFonts w:ascii="Arial Black" w:hAnsi="Arial Black"/>
+          <w:color w:val="000000" w:themeColor="text1"/>
+          <w:sz w:val="24"/>
+          <w:szCs w:val="24"/>
+        </w:rPr>
+        <w:t>text_match</w:t>
+      </w:r>
+      <w:proofErr w:type="spellEnd"/>
+      <w:r>
+        <w:rPr>
+          <w:rFonts w:ascii="Arial Black" w:hAnsi="Arial Black"/>
+          <w:color w:val="000000" w:themeColor="text1"/>
+          <w:sz w:val="24"/>
+          <w:szCs w:val="24"/>
+        </w:rPr>
+        <w:t>("ab"))</w:t>
+      </w:r>
+    </w:p>
+    <w:p>
+      <w:pPr>
+        <w:rPr>
+          <w:rFonts w:ascii="Arial Black" w:hAnsi="Arial Black"/>
+          <w:color w:val="000000" w:themeColor="text1"/>
+          <w:sz w:val="24"/>
+          <w:szCs w:val="24"/>
+        </w:rPr>
+      </w:pPr>
+      <w:r>
+        <w:rPr>
+          <w:rFonts w:ascii="Arial Black" w:hAnsi="Arial Black"/>
+          <w:color w:val="000000" w:themeColor="text1"/>
+          <w:sz w:val="24"/>
+          <w:szCs w:val="24"/>
+        </w:rPr>
+        <w:t>print(</w:t>
+      </w:r>
+      <w:proofErr w:type="spellStart"/>
+      <w:r>
+        <w:rPr>
+          <w:rFonts w:ascii="Arial Black" w:hAnsi="Arial Black"/>
+          <w:color w:val="000000" w:themeColor="text1"/>
+          <w:sz w:val="24"/>
+          <w:szCs w:val="24"/>
+        </w:rPr>
+        <w:t>text_match</w:t>
+      </w:r>
+      <w:proofErr w:type="spellEnd"/>
+      <w:r>
+        <w:rPr>
+          <w:rFonts w:ascii="Arial Black" w:hAnsi="Arial Black"/>
+          <w:color w:val="000000" w:themeColor="text1"/>
+          <w:sz w:val="24"/>
+          <w:szCs w:val="24"/>
+        </w:rPr>
+        <w:t>("abb"))</w:t>
+      </w:r>
+    </w:p>
+    <w:p>
+      <w:pPr>
+        <w:rPr>
+          <w:rFonts w:asciiTheme="majorHAnsi" w:hAnsiTheme="majorHAnsi" w:cstheme="majorHAnsi"/>
+          <w:color w:val="000000" w:themeColor="text1"/>
+          <w:u w:val="single"/>
+        </w:rPr>
+      </w:pPr>
+      <w:r>
+        <w:rPr>
+          <w:rFonts w:asciiTheme="majorHAnsi" w:hAnsiTheme="majorHAnsi" w:cstheme="majorHAnsi"/>
+          <w:color w:val="000000" w:themeColor="text1"/>
+          <w:u w:val="single"/>
+        </w:rPr>
+        <w:t xml:space="preserve">Question 5- </w:t>
+      </w:r>
+      <w:r>
+        <w:rPr>
+          <w:rFonts w:asciiTheme="majorHAnsi" w:hAnsiTheme="majorHAnsi" w:cstheme="majorHAnsi"/>
+          <w:color w:val="000000" w:themeColor="text1"/>
+          <w:u w:val="single"/>
+        </w:rPr>
+        <w:t xml:space="preserve">Write a </w:t>
+      </w:r>
+      <w:proofErr w:type="spellStart"/>
+      <w:r>
+        <w:rPr>
+          <w:rFonts w:asciiTheme="majorHAnsi" w:hAnsiTheme="majorHAnsi" w:cstheme="majorHAnsi"/>
+          <w:color w:val="000000" w:themeColor="text1"/>
+          <w:u w:val="single"/>
+        </w:rPr>
+        <w:t>RegEx</w:t>
+      </w:r>
+      <w:proofErr w:type="spellEnd"/>
+      <w:r>
+        <w:rPr>
+          <w:rFonts w:asciiTheme="majorHAnsi" w:hAnsiTheme="majorHAnsi" w:cstheme="majorHAnsi"/>
+          <w:color w:val="000000" w:themeColor="text1"/>
+          <w:u w:val="single"/>
+        </w:rPr>
+        <w:t xml:space="preserve"> pattern in python program </w:t>
+      </w:r>
+      <w:r>
+        <w:rPr>
+          <w:rFonts w:asciiTheme="majorHAnsi" w:hAnsiTheme="majorHAnsi" w:cstheme="majorHAnsi"/>
+          <w:color w:val="000000" w:themeColor="text1"/>
+          <w:u w:val="single"/>
+        </w:rPr>
+        <w:t>that matches a string that has an a followed by three 'b'.</w:t>
+      </w:r>
+    </w:p>
+    <w:p>
+      <w:pPr>
+        <w:rPr>
+          <w:rFonts w:ascii="Arial Black" w:hAnsi="Arial Black"/>
+          <w:color w:val="000000" w:themeColor="text1"/>
+          <w:sz w:val="24"/>
+          <w:szCs w:val="24"/>
+        </w:rPr>
+      </w:pPr>
+      <w:r>
+        <w:rPr>
+          <w:rFonts w:ascii="Arial Black" w:hAnsi="Arial Black"/>
+          <w:color w:val="000000" w:themeColor="text1"/>
+          <w:sz w:val="24"/>
+          <w:szCs w:val="24"/>
+        </w:rPr>
+        <w:t>import re</w:t>
+      </w:r>
+    </w:p>
+    <w:p>
+      <w:pPr>
+        <w:rPr>
+          <w:rFonts w:ascii="Arial Black" w:hAnsi="Arial Black"/>
+          <w:color w:val="000000" w:themeColor="text1"/>
+          <w:sz w:val="24"/>
+          <w:szCs w:val="24"/>
+        </w:rPr>
+      </w:pPr>
+      <w:proofErr w:type="spellStart"/>
+      <w:r>
+        <w:rPr>
+          <w:rFonts w:ascii="Arial Black" w:hAnsi="Arial Black"/>
+          <w:color w:val="000000" w:themeColor="text1"/>
+          <w:sz w:val="24"/>
+          <w:szCs w:val="24"/>
+        </w:rPr>
+        <w:t>my_string</w:t>
+      </w:r>
+      <w:proofErr w:type="spellEnd"/>
+      <w:r>
+        <w:rPr>
+          <w:rFonts w:ascii="Arial Black" w:hAnsi="Arial Black"/>
+          <w:color w:val="000000" w:themeColor="text1"/>
+          <w:sz w:val="24"/>
+          <w:szCs w:val="24"/>
+        </w:rPr>
+        <w:t xml:space="preserve"> = </w:t>
+      </w:r>
+      <w:proofErr w:type="gramStart"/>
+      <w:r>
+        <w:rPr>
+          <w:rFonts w:ascii="Arial Black" w:hAnsi="Arial Black"/>
+          <w:color w:val="000000" w:themeColor="text1"/>
+          <w:sz w:val="24"/>
+          <w:szCs w:val="24"/>
+        </w:rPr>
+        <w:t>input(</w:t>
+      </w:r>
+      <w:proofErr w:type="gramEnd"/>
+      <w:r>
+        <w:rPr>
+          <w:rFonts w:ascii="Arial Black" w:hAnsi="Arial Black"/>
+          <w:color w:val="000000" w:themeColor="text1"/>
+          <w:sz w:val="24"/>
+          <w:szCs w:val="24"/>
+        </w:rPr>
+        <w:t>'enter a string ')</w:t>
+      </w:r>
+    </w:p>
+    <w:p>
+      <w:pPr>
+        <w:rPr>
+          <w:rFonts w:ascii="Arial Black" w:hAnsi="Arial Black"/>
+          <w:color w:val="000000" w:themeColor="text1"/>
+          <w:sz w:val="24"/>
+          <w:szCs w:val="24"/>
+        </w:rPr>
+      </w:pPr>
+      <w:r>
+        <w:rPr>
+          <w:rFonts w:ascii="Arial Black" w:hAnsi="Arial Black"/>
+          <w:color w:val="000000" w:themeColor="text1"/>
+          <w:sz w:val="24"/>
+          <w:szCs w:val="24"/>
+        </w:rPr>
+        <w:t xml:space="preserve">p = </w:t>
+      </w:r>
+      <w:proofErr w:type="spellStart"/>
+      <w:proofErr w:type="gramStart"/>
+      <w:r>
+        <w:rPr>
+          <w:rFonts w:ascii="Arial Black" w:hAnsi="Arial Black"/>
+          <w:color w:val="000000" w:themeColor="text1"/>
+          <w:sz w:val="24"/>
+          <w:szCs w:val="24"/>
+        </w:rPr>
+        <w:t>re.compile</w:t>
+      </w:r>
+      <w:proofErr w:type="spellEnd"/>
+      <w:proofErr w:type="gramEnd"/>
+      <w:r>
+        <w:rPr>
+          <w:rFonts w:ascii="Arial Black" w:hAnsi="Arial Black"/>
+          <w:color w:val="000000" w:themeColor="text1"/>
+          <w:sz w:val="24"/>
+          <w:szCs w:val="24"/>
+        </w:rPr>
+        <w:t>('ab{3}?')</w:t>
+      </w:r>
+    </w:p>
+    <w:p>
+      <w:pPr>
+        <w:rPr>
+          <w:rFonts w:ascii="Arial Black" w:hAnsi="Arial Black"/>
+          <w:color w:val="000000" w:themeColor="text1"/>
+          <w:sz w:val="24"/>
+          <w:szCs w:val="24"/>
+        </w:rPr>
+      </w:pPr>
+      <w:r>
+        <w:rPr>
+          <w:rFonts w:ascii="Arial Black" w:hAnsi="Arial Black"/>
+          <w:color w:val="000000" w:themeColor="text1"/>
+          <w:sz w:val="24"/>
+          <w:szCs w:val="24"/>
+        </w:rPr>
         <w:lastRenderedPageBreak/>
+        <w:t xml:space="preserve">m = </w:t>
+      </w:r>
+      <w:proofErr w:type="spellStart"/>
+      <w:proofErr w:type="gramStart"/>
+      <w:r>
+        <w:rPr>
+          <w:rFonts w:ascii="Arial Black" w:hAnsi="Arial Black"/>
+          <w:color w:val="000000" w:themeColor="text1"/>
+          <w:sz w:val="24"/>
+          <w:szCs w:val="24"/>
+        </w:rPr>
+        <w:t>p.search</w:t>
+      </w:r>
+      <w:proofErr w:type="spellEnd"/>
+      <w:proofErr w:type="gramEnd"/>
+      <w:r>
+        <w:rPr>
+          <w:rFonts w:ascii="Arial Black" w:hAnsi="Arial Black"/>
+          <w:color w:val="000000" w:themeColor="text1"/>
+          <w:sz w:val="24"/>
+          <w:szCs w:val="24"/>
+        </w:rPr>
+        <w:t>(</w:t>
+      </w:r>
+      <w:proofErr w:type="spellStart"/>
+      <w:r>
+        <w:rPr>
+          <w:rFonts w:ascii="Arial Black" w:hAnsi="Arial Black"/>
+          <w:color w:val="000000" w:themeColor="text1"/>
+          <w:sz w:val="24"/>
+          <w:szCs w:val="24"/>
+        </w:rPr>
+        <w:t>my_string</w:t>
+      </w:r>
+      <w:proofErr w:type="spellEnd"/>
+      <w:r>
+        <w:rPr>
+          <w:rFonts w:ascii="Arial Black" w:hAnsi="Arial Black"/>
+          <w:color w:val="000000" w:themeColor="text1"/>
+          <w:sz w:val="24"/>
+          <w:szCs w:val="24"/>
+        </w:rPr>
+        <w:t>)</w:t>
+      </w:r>
+    </w:p>
+    <w:p>
+      <w:pPr>
+        <w:rPr>
+          <w:rFonts w:ascii="Arial Black" w:hAnsi="Arial Black"/>
+          <w:color w:val="000000" w:themeColor="text1"/>
+          <w:sz w:val="24"/>
+          <w:szCs w:val="24"/>
+        </w:rPr>
+      </w:pPr>
+      <w:r>
+        <w:rPr>
+          <w:rFonts w:ascii="Arial Black" w:hAnsi="Arial Black"/>
+          <w:color w:val="000000" w:themeColor="text1"/>
+          <w:sz w:val="24"/>
+          <w:szCs w:val="24"/>
+        </w:rPr>
+        <w:t>if m:</w:t>
+      </w:r>
+    </w:p>
+    <w:p>
+      <w:pPr>
+        <w:rPr>
+          <w:rFonts w:ascii="Arial Black" w:hAnsi="Arial Black"/>
+          <w:color w:val="000000" w:themeColor="text1"/>
+          <w:sz w:val="24"/>
+          <w:szCs w:val="24"/>
+        </w:rPr>
+      </w:pPr>
+      <w:r>
+        <w:rPr>
+          <w:rFonts w:ascii="Arial Black" w:hAnsi="Arial Black"/>
+          <w:color w:val="000000" w:themeColor="text1"/>
+          <w:sz w:val="24"/>
+          <w:szCs w:val="24"/>
+        </w:rPr>
+        <w:t xml:space="preserve">    </w:t>
+      </w:r>
+      <w:proofErr w:type="gramStart"/>
+      <w:r>
+        <w:rPr>
+          <w:rFonts w:ascii="Arial Black" w:hAnsi="Arial Black"/>
+          <w:color w:val="000000" w:themeColor="text1"/>
+          <w:sz w:val="24"/>
+          <w:szCs w:val="24"/>
+        </w:rPr>
+        <w:t>print(</w:t>
+      </w:r>
+      <w:proofErr w:type="gramEnd"/>
+      <w:r>
+        <w:rPr>
+          <w:rFonts w:ascii="Arial Black" w:hAnsi="Arial Black"/>
+          <w:color w:val="000000" w:themeColor="text1"/>
+          <w:sz w:val="24"/>
+          <w:szCs w:val="24"/>
+        </w:rPr>
+        <w:t>'it\'s a match')</w:t>
+      </w:r>
+    </w:p>
+    <w:p>
+      <w:pPr>
+        <w:rPr>
+          <w:rFonts w:ascii="Arial Black" w:hAnsi="Arial Black"/>
+          <w:color w:val="000000" w:themeColor="text1"/>
+          <w:sz w:val="24"/>
+          <w:szCs w:val="24"/>
+        </w:rPr>
+      </w:pPr>
+      <w:r>
+        <w:rPr>
+          <w:rFonts w:ascii="Arial Black" w:hAnsi="Arial Black"/>
+          <w:color w:val="000000" w:themeColor="text1"/>
+          <w:sz w:val="24"/>
+          <w:szCs w:val="24"/>
+        </w:rPr>
+        <w:t>else:</w:t>
+      </w:r>
+    </w:p>
+    <w:p>
+      <w:pPr>
+        <w:rPr>
+          <w:rFonts w:ascii="Arial Black" w:hAnsi="Arial Black"/>
+          <w:color w:val="000000" w:themeColor="text1"/>
+          <w:sz w:val="24"/>
+          <w:szCs w:val="24"/>
+        </w:rPr>
+      </w:pPr>
+      <w:r>
+        <w:rPr>
+          <w:rFonts w:ascii="Arial Black" w:hAnsi="Arial Black"/>
+          <w:color w:val="000000" w:themeColor="text1"/>
+          <w:sz w:val="24"/>
+          <w:szCs w:val="24"/>
+        </w:rPr>
+        <w:t xml:space="preserve">    </w:t>
+      </w:r>
+      <w:proofErr w:type="gramStart"/>
+      <w:r>
+        <w:rPr>
+          <w:rFonts w:ascii="Arial Black" w:hAnsi="Arial Black"/>
+          <w:color w:val="000000" w:themeColor="text1"/>
+          <w:sz w:val="24"/>
+          <w:szCs w:val="24"/>
+        </w:rPr>
+        <w:t>print(</w:t>
+      </w:r>
+      <w:proofErr w:type="gramEnd"/>
+      <w:r>
+        <w:rPr>
+          <w:rFonts w:ascii="Arial Black" w:hAnsi="Arial Black"/>
+          <w:color w:val="000000" w:themeColor="text1"/>
+          <w:sz w:val="24"/>
+          <w:szCs w:val="24"/>
+        </w:rPr>
+        <w:t>'no match found')</w:t>
+      </w:r>
+    </w:p>
+    <w:p>
+      <w:pPr>
+        <w:rPr>
+          <w:rFonts w:asciiTheme="majorHAnsi" w:hAnsiTheme="majorHAnsi" w:cstheme="majorHAnsi"/>
+          <w:color w:val="000000" w:themeColor="text1"/>
+          <w:u w:val="single"/>
+        </w:rPr>
+      </w:pPr>
+      <w:r>
+        <w:rPr>
+          <w:rFonts w:asciiTheme="majorHAnsi" w:hAnsiTheme="majorHAnsi" w:cstheme="majorHAnsi"/>
+          <w:color w:val="000000" w:themeColor="text1"/>
+          <w:u w:val="single"/>
+        </w:rPr>
+        <w:t xml:space="preserve">Question 6- </w:t>
+      </w:r>
+      <w:r>
+        <w:rPr>
+          <w:rFonts w:asciiTheme="majorHAnsi" w:hAnsiTheme="majorHAnsi" w:cstheme="majorHAnsi"/>
+          <w:color w:val="000000" w:themeColor="text1"/>
+          <w:u w:val="single"/>
+        </w:rPr>
+        <w:t xml:space="preserve">Write a </w:t>
+      </w:r>
+      <w:proofErr w:type="spellStart"/>
+      <w:r>
+        <w:rPr>
+          <w:rFonts w:asciiTheme="majorHAnsi" w:hAnsiTheme="majorHAnsi" w:cstheme="majorHAnsi"/>
+          <w:color w:val="000000" w:themeColor="text1"/>
+          <w:u w:val="single"/>
+        </w:rPr>
+        <w:t>RegEx</w:t>
+      </w:r>
+      <w:proofErr w:type="spellEnd"/>
+      <w:r>
+        <w:rPr>
+          <w:rFonts w:asciiTheme="majorHAnsi" w:hAnsiTheme="majorHAnsi" w:cstheme="majorHAnsi"/>
+          <w:color w:val="000000" w:themeColor="text1"/>
+          <w:u w:val="single"/>
+        </w:rPr>
+        <w:t xml:space="preserve"> pattern in python program </w:t>
+      </w:r>
+      <w:r>
+        <w:rPr>
+          <w:rFonts w:asciiTheme="majorHAnsi" w:hAnsiTheme="majorHAnsi" w:cstheme="majorHAnsi"/>
+          <w:color w:val="000000" w:themeColor="text1"/>
+          <w:u w:val="single"/>
+        </w:rPr>
+        <w:t>that matches a string that has an a followed by two to three 'b'.</w:t>
+      </w:r>
+    </w:p>
+    <w:p>
+      <w:pPr>
+        <w:rPr>
+          <w:rFonts w:ascii="Arial Black" w:hAnsi="Arial Black"/>
+          <w:color w:val="000000" w:themeColor="text1"/>
+          <w:sz w:val="24"/>
+          <w:szCs w:val="24"/>
+        </w:rPr>
+      </w:pPr>
+      <w:r>
+        <w:rPr>
+          <w:rFonts w:ascii="Arial Black" w:hAnsi="Arial Black"/>
+          <w:color w:val="000000" w:themeColor="text1"/>
+          <w:sz w:val="24"/>
+          <w:szCs w:val="24"/>
+        </w:rPr>
+        <w:t>import re</w:t>
+      </w:r>
+    </w:p>
+    <w:p>
+      <w:pPr>
+        <w:rPr>
+          <w:rFonts w:ascii="Arial Black" w:hAnsi="Arial Black"/>
+          <w:color w:val="000000" w:themeColor="text1"/>
+          <w:sz w:val="24"/>
+          <w:szCs w:val="24"/>
+        </w:rPr>
+      </w:pPr>
+      <w:proofErr w:type="spellStart"/>
+      <w:r>
+        <w:rPr>
+          <w:rFonts w:ascii="Arial Black" w:hAnsi="Arial Black"/>
+          <w:color w:val="000000" w:themeColor="text1"/>
+          <w:sz w:val="24"/>
+          <w:szCs w:val="24"/>
+        </w:rPr>
+        <w:t>my_string</w:t>
+      </w:r>
+      <w:proofErr w:type="spellEnd"/>
+      <w:r>
+        <w:rPr>
+          <w:rFonts w:ascii="Arial Black" w:hAnsi="Arial Black"/>
+          <w:color w:val="000000" w:themeColor="text1"/>
+          <w:sz w:val="24"/>
+          <w:szCs w:val="24"/>
+        </w:rPr>
+        <w:t xml:space="preserve"> = </w:t>
+      </w:r>
+      <w:proofErr w:type="gramStart"/>
+      <w:r>
+        <w:rPr>
+          <w:rFonts w:ascii="Arial Black" w:hAnsi="Arial Black"/>
+          <w:color w:val="000000" w:themeColor="text1"/>
+          <w:sz w:val="24"/>
+          <w:szCs w:val="24"/>
+        </w:rPr>
+        <w:t>input(</w:t>
+      </w:r>
+      <w:proofErr w:type="gramEnd"/>
+      <w:r>
+        <w:rPr>
+          <w:rFonts w:ascii="Arial Black" w:hAnsi="Arial Black"/>
+          <w:color w:val="000000" w:themeColor="text1"/>
+          <w:sz w:val="24"/>
+          <w:szCs w:val="24"/>
+        </w:rPr>
+        <w:t>'enter a string ')</w:t>
+      </w:r>
+    </w:p>
+    <w:p>
+      <w:pPr>
+        <w:rPr>
+          <w:rFonts w:ascii="Arial Black" w:hAnsi="Arial Black"/>
+          <w:color w:val="000000" w:themeColor="text1"/>
+          <w:sz w:val="24"/>
+          <w:szCs w:val="24"/>
+        </w:rPr>
+      </w:pPr>
+      <w:r>
+        <w:rPr>
+          <w:rFonts w:ascii="Arial Black" w:hAnsi="Arial Black"/>
+          <w:color w:val="000000" w:themeColor="text1"/>
+          <w:sz w:val="24"/>
+          <w:szCs w:val="24"/>
+        </w:rPr>
         <w:t xml:space="preserve">p = </w:t>
       </w:r>
       <w:proofErr w:type="spellStart"/>
@@ -1403,7 +2574,7 @@
           <w:sz w:val="24"/>
           <w:szCs w:val="24"/>
         </w:rPr>
-        <w:t>('ab+?')</w:t>
+        <w:t>('ab{2,3}?')</w:t>
       </w:r>
     </w:p>
     <w:p>
@@ -1586,6 +2757,16 @@
     <w:p>
       <w:pPr>
         <w:rPr>
+          <w:rFonts w:ascii="Arial Black" w:hAnsi="Arial Black"/>
+          <w:color w:val="000000" w:themeColor="text1"/>
+          <w:sz w:val="24"/>
+          <w:szCs w:val="24"/>
+        </w:rPr>
+      </w:pPr>
+    </w:p>
+    <w:p>
+      <w:pPr>
+        <w:rPr>
           <w:rFonts w:asciiTheme="majorHAnsi" w:hAnsiTheme="majorHAnsi" w:cstheme="majorHAnsi"/>
           <w:color w:val="000000" w:themeColor="text1"/>
           <w:u w:val="single"/>
@@ -1597,15 +2778,770 @@
           <w:color w:val="000000" w:themeColor="text1"/>
           <w:u w:val="single"/>
         </w:rPr>
-        <w:t xml:space="preserve">Question 4- Write a </w:t>
-      </w:r>
-      <w:proofErr w:type="spellStart"/>
-      <w:r>
+        <w:t>Question 7- Write a Python program that matches a string that has an 'a' followed by anything, ending in 'b'.</w:t>
+      </w:r>
+    </w:p>
+    <w:p>
+      <w:pPr>
+        <w:spacing w:after="0" w:line="240" w:lineRule="auto"/>
+        <w:rPr>
+          <w:rFonts w:ascii="Arial Black" w:eastAsia="Times New Roman" w:hAnsi="Arial Black" w:cs="Times New Roman"/>
+          <w:color w:val="000000" w:themeColor="text1"/>
+          <w:kern w:val="0"/>
+          <w:sz w:val="24"/>
+          <w:szCs w:val="24"/>
+          <w:shd w:val="clear" w:color="auto" w:fill="FDFDFD"/>
+          <w14:ligatures w14:val="none"/>
+        </w:rPr>
+      </w:pPr>
+      <w:r>
+        <w:rPr>
+          <w:rFonts w:ascii="Arial Black" w:eastAsia="Times New Roman" w:hAnsi="Arial Black" w:cs="Times New Roman"/>
+          <w:color w:val="000000" w:themeColor="text1"/>
+          <w:kern w:val="0"/>
+          <w:sz w:val="24"/>
+          <w:szCs w:val="24"/>
+          <w14:ligatures w14:val="none"/>
+        </w:rPr>
+        <w:t>import</w:t>
+      </w:r>
+      <w:r>
+        <w:rPr>
+          <w:rFonts w:ascii="Arial Black" w:eastAsia="Times New Roman" w:hAnsi="Arial Black" w:cs="Times New Roman"/>
+          <w:color w:val="000000" w:themeColor="text1"/>
+          <w:kern w:val="0"/>
+          <w:sz w:val="24"/>
+          <w:szCs w:val="24"/>
+          <w:shd w:val="clear" w:color="auto" w:fill="FDFDFD"/>
+          <w14:ligatures w14:val="none"/>
+        </w:rPr>
+        <w:t xml:space="preserve"> re</w:t>
+      </w:r>
+    </w:p>
+    <w:p>
+      <w:pPr>
+        <w:spacing w:after="0" w:line="240" w:lineRule="auto"/>
+        <w:rPr>
+          <w:rFonts w:ascii="Arial Black" w:eastAsia="Times New Roman" w:hAnsi="Arial Black" w:cs="Times New Roman"/>
+          <w:color w:val="000000" w:themeColor="text1"/>
+          <w:kern w:val="0"/>
+          <w:sz w:val="24"/>
+          <w:szCs w:val="24"/>
+          <w:shd w:val="clear" w:color="auto" w:fill="FDFDFD"/>
+          <w14:ligatures w14:val="none"/>
+        </w:rPr>
+      </w:pPr>
+      <w:r>
+        <w:rPr>
+          <w:rFonts w:ascii="Arial Black" w:eastAsia="Times New Roman" w:hAnsi="Arial Black" w:cs="Times New Roman"/>
+          <w:color w:val="000000" w:themeColor="text1"/>
+          <w:kern w:val="0"/>
+          <w:sz w:val="24"/>
+          <w:szCs w:val="24"/>
+          <w14:ligatures w14:val="none"/>
+        </w:rPr>
+        <w:t>def</w:t>
+      </w:r>
+      <w:r>
+        <w:rPr>
+          <w:rFonts w:ascii="Arial Black" w:eastAsia="Times New Roman" w:hAnsi="Arial Black" w:cs="Times New Roman"/>
+          <w:color w:val="000000" w:themeColor="text1"/>
+          <w:kern w:val="0"/>
+          <w:sz w:val="24"/>
+          <w:szCs w:val="24"/>
+          <w:shd w:val="clear" w:color="auto" w:fill="FDFDFD"/>
+          <w14:ligatures w14:val="none"/>
+        </w:rPr>
+        <w:t xml:space="preserve"> </w:t>
+      </w:r>
+      <w:proofErr w:type="spellStart"/>
+      <w:r>
+        <w:rPr>
+          <w:rFonts w:ascii="Arial Black" w:eastAsia="Times New Roman" w:hAnsi="Arial Black" w:cs="Times New Roman"/>
+          <w:color w:val="000000" w:themeColor="text1"/>
+          <w:kern w:val="0"/>
+          <w:sz w:val="24"/>
+          <w:szCs w:val="24"/>
+          <w14:ligatures w14:val="none"/>
+        </w:rPr>
+        <w:t>text_match</w:t>
+      </w:r>
+      <w:proofErr w:type="spellEnd"/>
+      <w:r>
+        <w:rPr>
+          <w:rFonts w:ascii="Arial Black" w:eastAsia="Times New Roman" w:hAnsi="Arial Black" w:cs="Times New Roman"/>
+          <w:color w:val="000000" w:themeColor="text1"/>
+          <w:kern w:val="0"/>
+          <w:sz w:val="24"/>
+          <w:szCs w:val="24"/>
+          <w14:ligatures w14:val="none"/>
+        </w:rPr>
+        <w:t>(</w:t>
+      </w:r>
+      <w:r>
+        <w:rPr>
+          <w:rFonts w:ascii="Arial Black" w:eastAsia="Times New Roman" w:hAnsi="Arial Black" w:cs="Times New Roman"/>
+          <w:color w:val="000000" w:themeColor="text1"/>
+          <w:kern w:val="0"/>
+          <w:sz w:val="24"/>
+          <w:szCs w:val="24"/>
+          <w:shd w:val="clear" w:color="auto" w:fill="FDFDFD"/>
+          <w14:ligatures w14:val="none"/>
+        </w:rPr>
+        <w:t>text</w:t>
+      </w:r>
+      <w:r>
+        <w:rPr>
+          <w:rFonts w:ascii="Arial Black" w:eastAsia="Times New Roman" w:hAnsi="Arial Black" w:cs="Times New Roman"/>
+          <w:color w:val="000000" w:themeColor="text1"/>
+          <w:kern w:val="0"/>
+          <w:sz w:val="24"/>
+          <w:szCs w:val="24"/>
+          <w14:ligatures w14:val="none"/>
+        </w:rPr>
+        <w:t>):</w:t>
+      </w:r>
+    </w:p>
+    <w:p>
+      <w:pPr>
+        <w:spacing w:after="0" w:line="240" w:lineRule="auto"/>
+        <w:rPr>
+          <w:rFonts w:ascii="Arial Black" w:eastAsia="Times New Roman" w:hAnsi="Arial Black" w:cs="Times New Roman"/>
+          <w:color w:val="000000" w:themeColor="text1"/>
+          <w:kern w:val="0"/>
+          <w:sz w:val="24"/>
+          <w:szCs w:val="24"/>
+          <w:shd w:val="clear" w:color="auto" w:fill="FDFDFD"/>
+          <w14:ligatures w14:val="none"/>
+        </w:rPr>
+      </w:pPr>
+      <w:r>
+        <w:rPr>
+          <w:rFonts w:ascii="Arial Black" w:eastAsia="Times New Roman" w:hAnsi="Arial Black" w:cs="Times New Roman"/>
+          <w:color w:val="000000" w:themeColor="text1"/>
+          <w:kern w:val="0"/>
+          <w:sz w:val="24"/>
+          <w:szCs w:val="24"/>
+          <w:shd w:val="clear" w:color="auto" w:fill="FDFDFD"/>
+          <w14:ligatures w14:val="none"/>
+        </w:rPr>
+        <w:t xml:space="preserve">        patterns </w:t>
+      </w:r>
+      <w:r>
+        <w:rPr>
+          <w:rFonts w:ascii="Arial Black" w:eastAsia="Times New Roman" w:hAnsi="Arial Black" w:cs="Times New Roman"/>
+          <w:color w:val="000000" w:themeColor="text1"/>
+          <w:kern w:val="0"/>
+          <w:sz w:val="24"/>
+          <w:szCs w:val="24"/>
+          <w14:ligatures w14:val="none"/>
+        </w:rPr>
+        <w:t>=</w:t>
+      </w:r>
+      <w:r>
+        <w:rPr>
+          <w:rFonts w:ascii="Arial Black" w:eastAsia="Times New Roman" w:hAnsi="Arial Black" w:cs="Times New Roman"/>
+          <w:color w:val="000000" w:themeColor="text1"/>
+          <w:kern w:val="0"/>
+          <w:sz w:val="24"/>
+          <w:szCs w:val="24"/>
+          <w:shd w:val="clear" w:color="auto" w:fill="FDFDFD"/>
+          <w14:ligatures w14:val="none"/>
+        </w:rPr>
+        <w:t xml:space="preserve"> </w:t>
+      </w:r>
+      <w:r>
+        <w:rPr>
+          <w:rFonts w:ascii="Arial Black" w:eastAsia="Times New Roman" w:hAnsi="Arial Black" w:cs="Times New Roman"/>
+          <w:color w:val="000000" w:themeColor="text1"/>
+          <w:kern w:val="0"/>
+          <w:sz w:val="24"/>
+          <w:szCs w:val="24"/>
+          <w14:ligatures w14:val="none"/>
+        </w:rPr>
+        <w:t>'a.</w:t>
+      </w:r>
+      <w:proofErr w:type="gramStart"/>
+      <w:r>
+        <w:rPr>
+          <w:rFonts w:ascii="Arial Black" w:eastAsia="Times New Roman" w:hAnsi="Arial Black" w:cs="Times New Roman"/>
+          <w:color w:val="000000" w:themeColor="text1"/>
+          <w:kern w:val="0"/>
+          <w:sz w:val="24"/>
+          <w:szCs w:val="24"/>
+          <w14:ligatures w14:val="none"/>
+        </w:rPr>
+        <w:t>*?b</w:t>
+      </w:r>
+      <w:proofErr w:type="gramEnd"/>
+      <w:r>
+        <w:rPr>
+          <w:rFonts w:ascii="Arial Black" w:eastAsia="Times New Roman" w:hAnsi="Arial Black" w:cs="Times New Roman"/>
+          <w:color w:val="000000" w:themeColor="text1"/>
+          <w:kern w:val="0"/>
+          <w:sz w:val="24"/>
+          <w:szCs w:val="24"/>
+          <w14:ligatures w14:val="none"/>
+        </w:rPr>
+        <w:t>$'</w:t>
+      </w:r>
+    </w:p>
+    <w:p>
+      <w:pPr>
+        <w:spacing w:after="0" w:line="240" w:lineRule="auto"/>
+        <w:rPr>
+          <w:rFonts w:ascii="Arial Black" w:eastAsia="Times New Roman" w:hAnsi="Arial Black" w:cs="Times New Roman"/>
+          <w:color w:val="000000" w:themeColor="text1"/>
+          <w:kern w:val="0"/>
+          <w:sz w:val="24"/>
+          <w:szCs w:val="24"/>
+          <w:shd w:val="clear" w:color="auto" w:fill="FDFDFD"/>
+          <w14:ligatures w14:val="none"/>
+        </w:rPr>
+      </w:pPr>
+      <w:r>
+        <w:rPr>
+          <w:rFonts w:ascii="Arial Black" w:eastAsia="Times New Roman" w:hAnsi="Arial Black" w:cs="Times New Roman"/>
+          <w:color w:val="000000" w:themeColor="text1"/>
+          <w:kern w:val="0"/>
+          <w:sz w:val="24"/>
+          <w:szCs w:val="24"/>
+          <w:shd w:val="clear" w:color="auto" w:fill="FDFDFD"/>
+          <w14:ligatures w14:val="none"/>
+        </w:rPr>
+        <w:t xml:space="preserve">        </w:t>
+      </w:r>
+      <w:r>
+        <w:rPr>
+          <w:rFonts w:ascii="Arial Black" w:eastAsia="Times New Roman" w:hAnsi="Arial Black" w:cs="Times New Roman"/>
+          <w:color w:val="000000" w:themeColor="text1"/>
+          <w:kern w:val="0"/>
+          <w:sz w:val="24"/>
+          <w:szCs w:val="24"/>
+          <w14:ligatures w14:val="none"/>
+        </w:rPr>
+        <w:t>if</w:t>
+      </w:r>
+      <w:r>
+        <w:rPr>
+          <w:rFonts w:ascii="Arial Black" w:eastAsia="Times New Roman" w:hAnsi="Arial Black" w:cs="Times New Roman"/>
+          <w:color w:val="000000" w:themeColor="text1"/>
+          <w:kern w:val="0"/>
+          <w:sz w:val="24"/>
+          <w:szCs w:val="24"/>
+          <w:shd w:val="clear" w:color="auto" w:fill="FDFDFD"/>
+          <w14:ligatures w14:val="none"/>
+        </w:rPr>
+        <w:t xml:space="preserve"> </w:t>
+      </w:r>
+      <w:proofErr w:type="spellStart"/>
+      <w:proofErr w:type="gramStart"/>
+      <w:r>
+        <w:rPr>
+          <w:rFonts w:ascii="Arial Black" w:eastAsia="Times New Roman" w:hAnsi="Arial Black" w:cs="Times New Roman"/>
+          <w:color w:val="000000" w:themeColor="text1"/>
+          <w:kern w:val="0"/>
+          <w:sz w:val="24"/>
+          <w:szCs w:val="24"/>
+          <w:shd w:val="clear" w:color="auto" w:fill="FDFDFD"/>
+          <w14:ligatures w14:val="none"/>
+        </w:rPr>
+        <w:t>re</w:t>
+      </w:r>
+      <w:r>
+        <w:rPr>
+          <w:rFonts w:ascii="Arial Black" w:eastAsia="Times New Roman" w:hAnsi="Arial Black" w:cs="Times New Roman"/>
+          <w:color w:val="000000" w:themeColor="text1"/>
+          <w:kern w:val="0"/>
+          <w:sz w:val="24"/>
+          <w:szCs w:val="24"/>
+          <w14:ligatures w14:val="none"/>
+        </w:rPr>
+        <w:t>.</w:t>
+      </w:r>
+      <w:r>
+        <w:rPr>
+          <w:rFonts w:ascii="Arial Black" w:eastAsia="Times New Roman" w:hAnsi="Arial Black" w:cs="Times New Roman"/>
+          <w:color w:val="000000" w:themeColor="text1"/>
+          <w:kern w:val="0"/>
+          <w:sz w:val="24"/>
+          <w:szCs w:val="24"/>
+          <w:shd w:val="clear" w:color="auto" w:fill="FDFDFD"/>
+          <w14:ligatures w14:val="none"/>
+        </w:rPr>
+        <w:t>search</w:t>
+      </w:r>
+      <w:proofErr w:type="spellEnd"/>
+      <w:proofErr w:type="gramEnd"/>
+      <w:r>
+        <w:rPr>
+          <w:rFonts w:ascii="Arial Black" w:eastAsia="Times New Roman" w:hAnsi="Arial Black" w:cs="Times New Roman"/>
+          <w:color w:val="000000" w:themeColor="text1"/>
+          <w:kern w:val="0"/>
+          <w:sz w:val="24"/>
+          <w:szCs w:val="24"/>
+          <w14:ligatures w14:val="none"/>
+        </w:rPr>
+        <w:t>(</w:t>
+      </w:r>
+      <w:r>
+        <w:rPr>
+          <w:rFonts w:ascii="Arial Black" w:eastAsia="Times New Roman" w:hAnsi="Arial Black" w:cs="Times New Roman"/>
+          <w:color w:val="000000" w:themeColor="text1"/>
+          <w:kern w:val="0"/>
+          <w:sz w:val="24"/>
+          <w:szCs w:val="24"/>
+          <w:shd w:val="clear" w:color="auto" w:fill="FDFDFD"/>
+          <w14:ligatures w14:val="none"/>
+        </w:rPr>
+        <w:t>patterns</w:t>
+      </w:r>
+      <w:r>
+        <w:rPr>
+          <w:rFonts w:ascii="Arial Black" w:eastAsia="Times New Roman" w:hAnsi="Arial Black" w:cs="Times New Roman"/>
+          <w:color w:val="000000" w:themeColor="text1"/>
+          <w:kern w:val="0"/>
+          <w:sz w:val="24"/>
+          <w:szCs w:val="24"/>
+          <w14:ligatures w14:val="none"/>
+        </w:rPr>
+        <w:t>,</w:t>
+      </w:r>
+      <w:r>
+        <w:rPr>
+          <w:rFonts w:ascii="Arial Black" w:eastAsia="Times New Roman" w:hAnsi="Arial Black" w:cs="Times New Roman"/>
+          <w:color w:val="000000" w:themeColor="text1"/>
+          <w:kern w:val="0"/>
+          <w:sz w:val="24"/>
+          <w:szCs w:val="24"/>
+          <w:shd w:val="clear" w:color="auto" w:fill="FDFDFD"/>
+          <w14:ligatures w14:val="none"/>
+        </w:rPr>
+        <w:t xml:space="preserve">  text</w:t>
+      </w:r>
+      <w:r>
+        <w:rPr>
+          <w:rFonts w:ascii="Arial Black" w:eastAsia="Times New Roman" w:hAnsi="Arial Black" w:cs="Times New Roman"/>
+          <w:color w:val="000000" w:themeColor="text1"/>
+          <w:kern w:val="0"/>
+          <w:sz w:val="24"/>
+          <w:szCs w:val="24"/>
+          <w14:ligatures w14:val="none"/>
+        </w:rPr>
+        <w:t>):</w:t>
+      </w:r>
+    </w:p>
+    <w:p>
+      <w:pPr>
+        <w:spacing w:after="0" w:line="240" w:lineRule="auto"/>
+        <w:rPr>
+          <w:rFonts w:ascii="Arial Black" w:eastAsia="Times New Roman" w:hAnsi="Arial Black" w:cs="Times New Roman"/>
+          <w:color w:val="000000" w:themeColor="text1"/>
+          <w:kern w:val="0"/>
+          <w:sz w:val="24"/>
+          <w:szCs w:val="24"/>
+          <w:shd w:val="clear" w:color="auto" w:fill="FDFDFD"/>
+          <w14:ligatures w14:val="none"/>
+        </w:rPr>
+      </w:pPr>
+      <w:r>
+        <w:rPr>
+          <w:rFonts w:ascii="Arial Black" w:eastAsia="Times New Roman" w:hAnsi="Arial Black" w:cs="Times New Roman"/>
+          <w:color w:val="000000" w:themeColor="text1"/>
+          <w:kern w:val="0"/>
+          <w:sz w:val="24"/>
+          <w:szCs w:val="24"/>
+          <w:shd w:val="clear" w:color="auto" w:fill="FDFDFD"/>
+          <w14:ligatures w14:val="none"/>
+        </w:rPr>
+        <w:t xml:space="preserve">                </w:t>
+      </w:r>
+      <w:r>
+        <w:rPr>
+          <w:rFonts w:ascii="Arial Black" w:eastAsia="Times New Roman" w:hAnsi="Arial Black" w:cs="Times New Roman"/>
+          <w:color w:val="000000" w:themeColor="text1"/>
+          <w:kern w:val="0"/>
+          <w:sz w:val="24"/>
+          <w:szCs w:val="24"/>
+          <w14:ligatures w14:val="none"/>
+        </w:rPr>
+        <w:t>return</w:t>
+      </w:r>
+      <w:r>
+        <w:rPr>
+          <w:rFonts w:ascii="Arial Black" w:eastAsia="Times New Roman" w:hAnsi="Arial Black" w:cs="Times New Roman"/>
+          <w:color w:val="000000" w:themeColor="text1"/>
+          <w:kern w:val="0"/>
+          <w:sz w:val="24"/>
+          <w:szCs w:val="24"/>
+          <w:shd w:val="clear" w:color="auto" w:fill="FDFDFD"/>
+          <w14:ligatures w14:val="none"/>
+        </w:rPr>
+        <w:t xml:space="preserve"> </w:t>
+      </w:r>
+      <w:r>
+        <w:rPr>
+          <w:rFonts w:ascii="Arial Black" w:eastAsia="Times New Roman" w:hAnsi="Arial Black" w:cs="Times New Roman"/>
+          <w:color w:val="000000" w:themeColor="text1"/>
+          <w:kern w:val="0"/>
+          <w:sz w:val="24"/>
+          <w:szCs w:val="24"/>
+          <w14:ligatures w14:val="none"/>
+        </w:rPr>
+        <w:t>'Found a match!'</w:t>
+      </w:r>
+    </w:p>
+    <w:p>
+      <w:pPr>
+        <w:spacing w:after="0" w:line="240" w:lineRule="auto"/>
+        <w:rPr>
+          <w:rFonts w:ascii="Arial Black" w:eastAsia="Times New Roman" w:hAnsi="Arial Black" w:cs="Times New Roman"/>
+          <w:color w:val="000000" w:themeColor="text1"/>
+          <w:kern w:val="0"/>
+          <w:sz w:val="24"/>
+          <w:szCs w:val="24"/>
+          <w:shd w:val="clear" w:color="auto" w:fill="FDFDFD"/>
+          <w14:ligatures w14:val="none"/>
+        </w:rPr>
+      </w:pPr>
+      <w:r>
+        <w:rPr>
+          <w:rFonts w:ascii="Arial Black" w:eastAsia="Times New Roman" w:hAnsi="Arial Black" w:cs="Times New Roman"/>
+          <w:color w:val="000000" w:themeColor="text1"/>
+          <w:kern w:val="0"/>
+          <w:sz w:val="24"/>
+          <w:szCs w:val="24"/>
+          <w:shd w:val="clear" w:color="auto" w:fill="FDFDFD"/>
+          <w14:ligatures w14:val="none"/>
+        </w:rPr>
+        <w:t xml:space="preserve">        </w:t>
+      </w:r>
+      <w:r>
+        <w:rPr>
+          <w:rFonts w:ascii="Arial Black" w:eastAsia="Times New Roman" w:hAnsi="Arial Black" w:cs="Times New Roman"/>
+          <w:color w:val="000000" w:themeColor="text1"/>
+          <w:kern w:val="0"/>
+          <w:sz w:val="24"/>
+          <w:szCs w:val="24"/>
+          <w14:ligatures w14:val="none"/>
+        </w:rPr>
+        <w:t>else:</w:t>
+      </w:r>
+    </w:p>
+    <w:p>
+      <w:pPr>
+        <w:spacing w:after="0" w:line="240" w:lineRule="auto"/>
+        <w:rPr>
+          <w:rFonts w:ascii="Arial Black" w:eastAsia="Times New Roman" w:hAnsi="Arial Black" w:cs="Times New Roman"/>
+          <w:color w:val="000000" w:themeColor="text1"/>
+          <w:kern w:val="0"/>
+          <w:sz w:val="24"/>
+          <w:szCs w:val="24"/>
+          <w:shd w:val="clear" w:color="auto" w:fill="FDFDFD"/>
+          <w14:ligatures w14:val="none"/>
+        </w:rPr>
+      </w:pPr>
+      <w:r>
+        <w:rPr>
+          <w:rFonts w:ascii="Arial Black" w:eastAsia="Times New Roman" w:hAnsi="Arial Black" w:cs="Times New Roman"/>
+          <w:color w:val="000000" w:themeColor="text1"/>
+          <w:kern w:val="0"/>
+          <w:sz w:val="24"/>
+          <w:szCs w:val="24"/>
+          <w:shd w:val="clear" w:color="auto" w:fill="FDFDFD"/>
+          <w14:ligatures w14:val="none"/>
+        </w:rPr>
+        <w:t xml:space="preserve">                </w:t>
+      </w:r>
+      <w:proofErr w:type="gramStart"/>
+      <w:r>
+        <w:rPr>
+          <w:rFonts w:ascii="Arial Black" w:eastAsia="Times New Roman" w:hAnsi="Arial Black" w:cs="Times New Roman"/>
+          <w:color w:val="000000" w:themeColor="text1"/>
+          <w:kern w:val="0"/>
+          <w:sz w:val="24"/>
+          <w:szCs w:val="24"/>
+          <w14:ligatures w14:val="none"/>
+        </w:rPr>
+        <w:t>return(</w:t>
+      </w:r>
+      <w:proofErr w:type="gramEnd"/>
+      <w:r>
+        <w:rPr>
+          <w:rFonts w:ascii="Arial Black" w:eastAsia="Times New Roman" w:hAnsi="Arial Black" w:cs="Times New Roman"/>
+          <w:color w:val="000000" w:themeColor="text1"/>
+          <w:kern w:val="0"/>
+          <w:sz w:val="24"/>
+          <w:szCs w:val="24"/>
+          <w14:ligatures w14:val="none"/>
+        </w:rPr>
+        <w:t>'Not matched!')</w:t>
+      </w:r>
+    </w:p>
+    <w:p>
+      <w:pPr>
+        <w:spacing w:after="0" w:line="240" w:lineRule="auto"/>
+        <w:rPr>
+          <w:rFonts w:ascii="Arial Black" w:eastAsia="Times New Roman" w:hAnsi="Arial Black" w:cs="Times New Roman"/>
+          <w:color w:val="000000" w:themeColor="text1"/>
+          <w:kern w:val="0"/>
+          <w:sz w:val="24"/>
+          <w:szCs w:val="24"/>
+          <w:shd w:val="clear" w:color="auto" w:fill="FDFDFD"/>
+          <w14:ligatures w14:val="none"/>
+        </w:rPr>
+      </w:pPr>
+    </w:p>
+    <w:p>
+      <w:pPr>
+        <w:spacing w:after="0" w:line="240" w:lineRule="auto"/>
+        <w:rPr>
+          <w:rFonts w:ascii="Arial Black" w:eastAsia="Times New Roman" w:hAnsi="Arial Black" w:cs="Times New Roman"/>
+          <w:color w:val="000000" w:themeColor="text1"/>
+          <w:kern w:val="0"/>
+          <w:sz w:val="24"/>
+          <w:szCs w:val="24"/>
+          <w:shd w:val="clear" w:color="auto" w:fill="FDFDFD"/>
+          <w14:ligatures w14:val="none"/>
+        </w:rPr>
+      </w:pPr>
+      <w:r>
+        <w:rPr>
+          <w:rFonts w:ascii="Arial Black" w:eastAsia="Times New Roman" w:hAnsi="Arial Black" w:cs="Times New Roman"/>
+          <w:color w:val="000000" w:themeColor="text1"/>
+          <w:kern w:val="0"/>
+          <w:sz w:val="24"/>
+          <w:szCs w:val="24"/>
+          <w14:ligatures w14:val="none"/>
+        </w:rPr>
+        <w:t>print(</w:t>
+      </w:r>
+      <w:proofErr w:type="spellStart"/>
+      <w:r>
+        <w:rPr>
+          <w:rFonts w:ascii="Arial Black" w:eastAsia="Times New Roman" w:hAnsi="Arial Black" w:cs="Times New Roman"/>
+          <w:color w:val="000000" w:themeColor="text1"/>
+          <w:kern w:val="0"/>
+          <w:sz w:val="24"/>
+          <w:szCs w:val="24"/>
+          <w:shd w:val="clear" w:color="auto" w:fill="FDFDFD"/>
+          <w14:ligatures w14:val="none"/>
+        </w:rPr>
+        <w:t>text_match</w:t>
+      </w:r>
+      <w:proofErr w:type="spellEnd"/>
+      <w:r>
+        <w:rPr>
+          <w:rFonts w:ascii="Arial Black" w:eastAsia="Times New Roman" w:hAnsi="Arial Black" w:cs="Times New Roman"/>
+          <w:color w:val="000000" w:themeColor="text1"/>
+          <w:kern w:val="0"/>
+          <w:sz w:val="24"/>
+          <w:szCs w:val="24"/>
+          <w14:ligatures w14:val="none"/>
+        </w:rPr>
+        <w:t>("</w:t>
+      </w:r>
+      <w:proofErr w:type="spellStart"/>
+      <w:r>
+        <w:rPr>
+          <w:rFonts w:ascii="Arial Black" w:eastAsia="Times New Roman" w:hAnsi="Arial Black" w:cs="Times New Roman"/>
+          <w:color w:val="000000" w:themeColor="text1"/>
+          <w:kern w:val="0"/>
+          <w:sz w:val="24"/>
+          <w:szCs w:val="24"/>
+          <w14:ligatures w14:val="none"/>
+        </w:rPr>
+        <w:t>aabbbbd</w:t>
+      </w:r>
+      <w:proofErr w:type="spellEnd"/>
+      <w:r>
+        <w:rPr>
+          <w:rFonts w:ascii="Arial Black" w:eastAsia="Times New Roman" w:hAnsi="Arial Black" w:cs="Times New Roman"/>
+          <w:color w:val="000000" w:themeColor="text1"/>
+          <w:kern w:val="0"/>
+          <w:sz w:val="24"/>
+          <w:szCs w:val="24"/>
+          <w14:ligatures w14:val="none"/>
+        </w:rPr>
+        <w:t>"))</w:t>
+      </w:r>
+    </w:p>
+    <w:p>
+      <w:pPr>
+        <w:spacing w:after="0" w:line="240" w:lineRule="auto"/>
+        <w:rPr>
+          <w:rFonts w:ascii="Arial Black" w:eastAsia="Times New Roman" w:hAnsi="Arial Black" w:cs="Times New Roman"/>
+          <w:color w:val="000000" w:themeColor="text1"/>
+          <w:kern w:val="0"/>
+          <w:sz w:val="24"/>
+          <w:szCs w:val="24"/>
+          <w:shd w:val="clear" w:color="auto" w:fill="FDFDFD"/>
+          <w14:ligatures w14:val="none"/>
+        </w:rPr>
+      </w:pPr>
+      <w:r>
+        <w:rPr>
+          <w:rFonts w:ascii="Arial Black" w:eastAsia="Times New Roman" w:hAnsi="Arial Black" w:cs="Times New Roman"/>
+          <w:color w:val="000000" w:themeColor="text1"/>
+          <w:kern w:val="0"/>
+          <w:sz w:val="24"/>
+          <w:szCs w:val="24"/>
+          <w14:ligatures w14:val="none"/>
+        </w:rPr>
+        <w:t>print(</w:t>
+      </w:r>
+      <w:proofErr w:type="spellStart"/>
+      <w:r>
+        <w:rPr>
+          <w:rFonts w:ascii="Arial Black" w:eastAsia="Times New Roman" w:hAnsi="Arial Black" w:cs="Times New Roman"/>
+          <w:color w:val="000000" w:themeColor="text1"/>
+          <w:kern w:val="0"/>
+          <w:sz w:val="24"/>
+          <w:szCs w:val="24"/>
+          <w:shd w:val="clear" w:color="auto" w:fill="FDFDFD"/>
+          <w14:ligatures w14:val="none"/>
+        </w:rPr>
+        <w:t>text_match</w:t>
+      </w:r>
+      <w:proofErr w:type="spellEnd"/>
+      <w:r>
+        <w:rPr>
+          <w:rFonts w:ascii="Arial Black" w:eastAsia="Times New Roman" w:hAnsi="Arial Black" w:cs="Times New Roman"/>
+          <w:color w:val="000000" w:themeColor="text1"/>
+          <w:kern w:val="0"/>
+          <w:sz w:val="24"/>
+          <w:szCs w:val="24"/>
+          <w14:ligatures w14:val="none"/>
+        </w:rPr>
+        <w:t>("</w:t>
+      </w:r>
+      <w:proofErr w:type="spellStart"/>
+      <w:r>
+        <w:rPr>
+          <w:rFonts w:ascii="Arial Black" w:eastAsia="Times New Roman" w:hAnsi="Arial Black" w:cs="Times New Roman"/>
+          <w:color w:val="000000" w:themeColor="text1"/>
+          <w:kern w:val="0"/>
+          <w:sz w:val="24"/>
+          <w:szCs w:val="24"/>
+          <w14:ligatures w14:val="none"/>
+        </w:rPr>
+        <w:t>aabAbbbc</w:t>
+      </w:r>
+      <w:proofErr w:type="spellEnd"/>
+      <w:r>
+        <w:rPr>
+          <w:rFonts w:ascii="Arial Black" w:eastAsia="Times New Roman" w:hAnsi="Arial Black" w:cs="Times New Roman"/>
+          <w:color w:val="000000" w:themeColor="text1"/>
+          <w:kern w:val="0"/>
+          <w:sz w:val="24"/>
+          <w:szCs w:val="24"/>
+          <w14:ligatures w14:val="none"/>
+        </w:rPr>
+        <w:t>"))</w:t>
+      </w:r>
+    </w:p>
+    <w:p>
+      <w:pPr>
+        <w:rPr>
+          <w:rFonts w:ascii="Arial Black" w:hAnsi="Arial Black"/>
+          <w:color w:val="000000" w:themeColor="text1"/>
+          <w:sz w:val="24"/>
+          <w:szCs w:val="24"/>
+        </w:rPr>
+      </w:pPr>
+      <w:r>
+        <w:rPr>
+          <w:rFonts w:ascii="Arial Black" w:eastAsia="Times New Roman" w:hAnsi="Arial Black" w:cs="Times New Roman"/>
+          <w:color w:val="000000" w:themeColor="text1"/>
+          <w:kern w:val="0"/>
+          <w:sz w:val="24"/>
+          <w:szCs w:val="24"/>
+          <w14:ligatures w14:val="none"/>
+        </w:rPr>
+        <w:t>print(</w:t>
+      </w:r>
+      <w:proofErr w:type="spellStart"/>
+      <w:r>
+        <w:rPr>
+          <w:rFonts w:ascii="Arial Black" w:eastAsia="Times New Roman" w:hAnsi="Arial Black" w:cs="Times New Roman"/>
+          <w:color w:val="000000" w:themeColor="text1"/>
+          <w:kern w:val="0"/>
+          <w:sz w:val="24"/>
+          <w:szCs w:val="24"/>
+          <w:shd w:val="clear" w:color="auto" w:fill="FDFDFD"/>
+          <w14:ligatures w14:val="none"/>
+        </w:rPr>
+        <w:t>text_match</w:t>
+      </w:r>
+      <w:proofErr w:type="spellEnd"/>
+      <w:r>
+        <w:rPr>
+          <w:rFonts w:ascii="Arial Black" w:eastAsia="Times New Roman" w:hAnsi="Arial Black" w:cs="Times New Roman"/>
+          <w:color w:val="000000" w:themeColor="text1"/>
+          <w:kern w:val="0"/>
+          <w:sz w:val="24"/>
+          <w:szCs w:val="24"/>
+          <w14:ligatures w14:val="none"/>
+        </w:rPr>
+        <w:t>("</w:t>
+      </w:r>
+      <w:proofErr w:type="spellStart"/>
+      <w:r>
+        <w:rPr>
+          <w:rFonts w:ascii="Arial Black" w:eastAsia="Times New Roman" w:hAnsi="Arial Black" w:cs="Times New Roman"/>
+          <w:color w:val="000000" w:themeColor="text1"/>
+          <w:kern w:val="0"/>
+          <w:sz w:val="24"/>
+          <w:szCs w:val="24"/>
+          <w14:ligatures w14:val="none"/>
+        </w:rPr>
+        <w:t>accddbbjjjb</w:t>
+      </w:r>
+      <w:proofErr w:type="spellEnd"/>
+      <w:r>
+        <w:rPr>
+          <w:rFonts w:ascii="Arial Black" w:eastAsia="Times New Roman" w:hAnsi="Arial Black" w:cs="Times New Roman"/>
+          <w:color w:val="000000" w:themeColor="text1"/>
+          <w:kern w:val="0"/>
+          <w:sz w:val="24"/>
+          <w:szCs w:val="24"/>
+          <w14:ligatures w14:val="none"/>
+        </w:rPr>
+        <w:t>"))</w:t>
+      </w:r>
+    </w:p>
+    <w:p>
+      <w:pPr>
         <w:rPr>
           <w:rFonts w:asciiTheme="majorHAnsi" w:hAnsiTheme="majorHAnsi" w:cstheme="majorHAnsi"/>
           <w:color w:val="000000" w:themeColor="text1"/>
           <w:u w:val="single"/>
         </w:rPr>
+      </w:pPr>
+      <w:r>
+        <w:rPr>
+          <w:rFonts w:asciiTheme="majorHAnsi" w:hAnsiTheme="majorHAnsi" w:cstheme="majorHAnsi"/>
+          <w:color w:val="000000" w:themeColor="text1"/>
+          <w:u w:val="single"/>
+        </w:rPr>
+        <w:lastRenderedPageBreak/>
+        <w:t xml:space="preserve">Question 8- </w:t>
+      </w:r>
+      <w:r>
+        <w:rPr>
+          <w:rFonts w:asciiTheme="majorHAnsi" w:hAnsiTheme="majorHAnsi" w:cstheme="majorHAnsi"/>
+          <w:color w:val="000000" w:themeColor="text1"/>
+          <w:u w:val="single"/>
+        </w:rPr>
+        <w:t xml:space="preserve">Write a </w:t>
+      </w:r>
+      <w:proofErr w:type="spellStart"/>
+      <w:r>
+        <w:rPr>
+          <w:rFonts w:asciiTheme="majorHAnsi" w:hAnsiTheme="majorHAnsi" w:cstheme="majorHAnsi"/>
+          <w:color w:val="000000" w:themeColor="text1"/>
+          <w:u w:val="single"/>
+        </w:rPr>
         <w:t>RegEx</w:t>
       </w:r>
       <w:proofErr w:type="spellEnd"/>
@@ -1615,1141 +3551,15 @@
           <w:color w:val="000000" w:themeColor="text1"/>
           <w:u w:val="single"/>
         </w:rPr>
-        <w:t xml:space="preserve"> pattern that matches a string that has an a followed by zero or one 'b'.</w:t>
-      </w:r>
-    </w:p>
-    <w:p>
-      <w:pPr>
-        <w:rPr>
-          <w:rFonts w:ascii="Arial Black" w:hAnsi="Arial Black"/>
-          <w:color w:val="000000" w:themeColor="text1"/>
-          <w:sz w:val="24"/>
-          <w:szCs w:val="24"/>
-        </w:rPr>
-      </w:pPr>
-      <w:r>
-        <w:rPr>
-          <w:rFonts w:ascii="Arial Black" w:hAnsi="Arial Black"/>
-          <w:color w:val="000000" w:themeColor="text1"/>
-          <w:sz w:val="24"/>
-          <w:szCs w:val="24"/>
-        </w:rPr>
-        <w:t>import re</w:t>
-      </w:r>
-    </w:p>
-    <w:p>
-      <w:pPr>
-        <w:rPr>
-          <w:rFonts w:ascii="Arial Black" w:hAnsi="Arial Black"/>
-          <w:color w:val="000000" w:themeColor="text1"/>
-          <w:sz w:val="24"/>
-          <w:szCs w:val="24"/>
-        </w:rPr>
-      </w:pPr>
-      <w:r>
-        <w:rPr>
-          <w:rFonts w:ascii="Arial Black" w:hAnsi="Arial Black"/>
-          <w:color w:val="000000" w:themeColor="text1"/>
-          <w:sz w:val="24"/>
-          <w:szCs w:val="24"/>
-        </w:rPr>
-        <w:t xml:space="preserve">def </w:t>
-      </w:r>
-      <w:proofErr w:type="spellStart"/>
-      <w:r>
-        <w:rPr>
-          <w:rFonts w:ascii="Arial Black" w:hAnsi="Arial Black"/>
-          <w:color w:val="000000" w:themeColor="text1"/>
-          <w:sz w:val="24"/>
-          <w:szCs w:val="24"/>
-        </w:rPr>
-        <w:t>text_match</w:t>
-      </w:r>
-      <w:proofErr w:type="spellEnd"/>
-      <w:r>
-        <w:rPr>
-          <w:rFonts w:ascii="Arial Black" w:hAnsi="Arial Black"/>
-          <w:color w:val="000000" w:themeColor="text1"/>
-          <w:sz w:val="24"/>
-          <w:szCs w:val="24"/>
-        </w:rPr>
-        <w:t>(text):</w:t>
-      </w:r>
-    </w:p>
-    <w:p>
-      <w:pPr>
-        <w:rPr>
-          <w:rFonts w:ascii="Arial Black" w:hAnsi="Arial Black"/>
-          <w:color w:val="000000" w:themeColor="text1"/>
-          <w:sz w:val="24"/>
-          <w:szCs w:val="24"/>
-        </w:rPr>
-      </w:pPr>
-      <w:r>
-        <w:rPr>
-          <w:rFonts w:ascii="Arial Black" w:hAnsi="Arial Black"/>
-          <w:color w:val="000000" w:themeColor="text1"/>
-          <w:sz w:val="24"/>
-          <w:szCs w:val="24"/>
-        </w:rPr>
-        <w:t xml:space="preserve">        patterns = '^a(b</w:t>
-      </w:r>
-      <w:proofErr w:type="gramStart"/>
-      <w:r>
-        <w:rPr>
-          <w:rFonts w:ascii="Arial Black" w:hAnsi="Arial Black"/>
-          <w:color w:val="000000" w:themeColor="text1"/>
-          <w:sz w:val="24"/>
-          <w:szCs w:val="24"/>
-        </w:rPr>
-        <w:t>*)$</w:t>
-      </w:r>
-      <w:proofErr w:type="gramEnd"/>
-      <w:r>
-        <w:rPr>
-          <w:rFonts w:ascii="Arial Black" w:hAnsi="Arial Black"/>
-          <w:color w:val="000000" w:themeColor="text1"/>
-          <w:sz w:val="24"/>
-          <w:szCs w:val="24"/>
-        </w:rPr>
-        <w:t>'</w:t>
-      </w:r>
-    </w:p>
-    <w:p>
-      <w:pPr>
-        <w:rPr>
-          <w:rFonts w:ascii="Arial Black" w:hAnsi="Arial Black"/>
-          <w:color w:val="000000" w:themeColor="text1"/>
-          <w:sz w:val="24"/>
-          <w:szCs w:val="24"/>
-        </w:rPr>
-      </w:pPr>
-      <w:r>
-        <w:rPr>
-          <w:rFonts w:ascii="Arial Black" w:hAnsi="Arial Black"/>
-          <w:color w:val="000000" w:themeColor="text1"/>
-          <w:sz w:val="24"/>
-          <w:szCs w:val="24"/>
-        </w:rPr>
-        <w:t xml:space="preserve">        if </w:t>
-      </w:r>
-      <w:proofErr w:type="spellStart"/>
-      <w:proofErr w:type="gramStart"/>
-      <w:r>
-        <w:rPr>
-          <w:rFonts w:ascii="Arial Black" w:hAnsi="Arial Black"/>
-          <w:color w:val="000000" w:themeColor="text1"/>
-          <w:sz w:val="24"/>
-          <w:szCs w:val="24"/>
-        </w:rPr>
-        <w:t>re.search</w:t>
-      </w:r>
-      <w:proofErr w:type="spellEnd"/>
-      <w:proofErr w:type="gramEnd"/>
-      <w:r>
-        <w:rPr>
-          <w:rFonts w:ascii="Arial Black" w:hAnsi="Arial Black"/>
-          <w:color w:val="000000" w:themeColor="text1"/>
-          <w:sz w:val="24"/>
-          <w:szCs w:val="24"/>
-        </w:rPr>
-        <w:t>(patterns,  text):</w:t>
-      </w:r>
-    </w:p>
-    <w:p>
-      <w:pPr>
-        <w:rPr>
-          <w:rFonts w:ascii="Arial Black" w:hAnsi="Arial Black"/>
-          <w:color w:val="000000" w:themeColor="text1"/>
-          <w:sz w:val="24"/>
-          <w:szCs w:val="24"/>
-        </w:rPr>
-      </w:pPr>
-      <w:r>
-        <w:rPr>
-          <w:rFonts w:ascii="Arial Black" w:hAnsi="Arial Black"/>
-          <w:color w:val="000000" w:themeColor="text1"/>
-          <w:sz w:val="24"/>
-          <w:szCs w:val="24"/>
-        </w:rPr>
-        <w:t xml:space="preserve">                return 'Found a match!'</w:t>
-      </w:r>
-    </w:p>
-    <w:p>
-      <w:pPr>
-        <w:rPr>
-          <w:rFonts w:ascii="Arial Black" w:hAnsi="Arial Black"/>
-          <w:color w:val="000000" w:themeColor="text1"/>
-          <w:sz w:val="24"/>
-          <w:szCs w:val="24"/>
-        </w:rPr>
-      </w:pPr>
-      <w:r>
-        <w:rPr>
-          <w:rFonts w:ascii="Arial Black" w:hAnsi="Arial Black"/>
-          <w:color w:val="000000" w:themeColor="text1"/>
-          <w:sz w:val="24"/>
-          <w:szCs w:val="24"/>
-        </w:rPr>
-        <w:t xml:space="preserve">        else:</w:t>
-      </w:r>
-    </w:p>
-    <w:p>
-      <w:pPr>
-        <w:rPr>
-          <w:rFonts w:ascii="Arial Black" w:hAnsi="Arial Black"/>
-          <w:color w:val="000000" w:themeColor="text1"/>
-          <w:sz w:val="24"/>
-          <w:szCs w:val="24"/>
-        </w:rPr>
-      </w:pPr>
-      <w:r>
-        <w:rPr>
-          <w:rFonts w:ascii="Arial Black" w:hAnsi="Arial Black"/>
-          <w:color w:val="000000" w:themeColor="text1"/>
-          <w:sz w:val="24"/>
-          <w:szCs w:val="24"/>
-        </w:rPr>
-        <w:t xml:space="preserve">                </w:t>
-      </w:r>
-      <w:proofErr w:type="gramStart"/>
-      <w:r>
-        <w:rPr>
-          <w:rFonts w:ascii="Arial Black" w:hAnsi="Arial Black"/>
-          <w:color w:val="000000" w:themeColor="text1"/>
-          <w:sz w:val="24"/>
-          <w:szCs w:val="24"/>
-        </w:rPr>
-        <w:t>return(</w:t>
-      </w:r>
-      <w:proofErr w:type="gramEnd"/>
-      <w:r>
-        <w:rPr>
-          <w:rFonts w:ascii="Arial Black" w:hAnsi="Arial Black"/>
-          <w:color w:val="000000" w:themeColor="text1"/>
-          <w:sz w:val="24"/>
-          <w:szCs w:val="24"/>
-        </w:rPr>
-        <w:t>'Not matched!')</w:t>
-      </w:r>
-    </w:p>
-    <w:p>
-      <w:pPr>
-        <w:rPr>
-          <w:rFonts w:ascii="Arial Black" w:hAnsi="Arial Black"/>
-          <w:color w:val="000000" w:themeColor="text1"/>
-          <w:sz w:val="24"/>
-          <w:szCs w:val="24"/>
-        </w:rPr>
-      </w:pPr>
-      <w:r>
-        <w:rPr>
-          <w:rFonts w:ascii="Arial Black" w:hAnsi="Arial Black"/>
-          <w:color w:val="000000" w:themeColor="text1"/>
-          <w:sz w:val="24"/>
-          <w:szCs w:val="24"/>
-        </w:rPr>
-        <w:t>print(</w:t>
-      </w:r>
-      <w:proofErr w:type="spellStart"/>
-      <w:r>
-        <w:rPr>
-          <w:rFonts w:ascii="Arial Black" w:hAnsi="Arial Black"/>
-          <w:color w:val="000000" w:themeColor="text1"/>
-          <w:sz w:val="24"/>
-          <w:szCs w:val="24"/>
-        </w:rPr>
-        <w:t>text_match</w:t>
-      </w:r>
-      <w:proofErr w:type="spellEnd"/>
-      <w:r>
-        <w:rPr>
-          <w:rFonts w:ascii="Arial Black" w:hAnsi="Arial Black"/>
-          <w:color w:val="000000" w:themeColor="text1"/>
-          <w:sz w:val="24"/>
-          <w:szCs w:val="24"/>
-        </w:rPr>
-        <w:t>("ac"))</w:t>
-      </w:r>
-    </w:p>
-    <w:p>
-      <w:pPr>
-        <w:rPr>
-          <w:rFonts w:ascii="Arial Black" w:hAnsi="Arial Black"/>
-          <w:color w:val="000000" w:themeColor="text1"/>
-          <w:sz w:val="24"/>
-          <w:szCs w:val="24"/>
-        </w:rPr>
-      </w:pPr>
-      <w:r>
-        <w:rPr>
-          <w:rFonts w:ascii="Arial Black" w:hAnsi="Arial Black"/>
-          <w:color w:val="000000" w:themeColor="text1"/>
-          <w:sz w:val="24"/>
-          <w:szCs w:val="24"/>
-        </w:rPr>
-        <w:t>print(</w:t>
-      </w:r>
-      <w:proofErr w:type="spellStart"/>
-      <w:r>
-        <w:rPr>
-          <w:rFonts w:ascii="Arial Black" w:hAnsi="Arial Black"/>
-          <w:color w:val="000000" w:themeColor="text1"/>
-          <w:sz w:val="24"/>
-          <w:szCs w:val="24"/>
-        </w:rPr>
-        <w:t>text_match</w:t>
-      </w:r>
-      <w:proofErr w:type="spellEnd"/>
-      <w:r>
-        <w:rPr>
-          <w:rFonts w:ascii="Arial Black" w:hAnsi="Arial Black"/>
-          <w:color w:val="000000" w:themeColor="text1"/>
-          <w:sz w:val="24"/>
-          <w:szCs w:val="24"/>
-        </w:rPr>
-        <w:t>("</w:t>
-      </w:r>
-      <w:proofErr w:type="spellStart"/>
-      <w:r>
-        <w:rPr>
-          <w:rFonts w:ascii="Arial Black" w:hAnsi="Arial Black"/>
-          <w:color w:val="000000" w:themeColor="text1"/>
-          <w:sz w:val="24"/>
-          <w:szCs w:val="24"/>
-        </w:rPr>
-        <w:t>abc</w:t>
-      </w:r>
-      <w:proofErr w:type="spellEnd"/>
-      <w:r>
-        <w:rPr>
-          <w:rFonts w:ascii="Arial Black" w:hAnsi="Arial Black"/>
-          <w:color w:val="000000" w:themeColor="text1"/>
-          <w:sz w:val="24"/>
-          <w:szCs w:val="24"/>
-        </w:rPr>
-        <w:t>"))</w:t>
-      </w:r>
-    </w:p>
-    <w:p>
-      <w:pPr>
-        <w:rPr>
-          <w:rFonts w:ascii="Arial Black" w:hAnsi="Arial Black"/>
-          <w:color w:val="000000" w:themeColor="text1"/>
-          <w:sz w:val="24"/>
-          <w:szCs w:val="24"/>
-        </w:rPr>
-      </w:pPr>
-      <w:r>
-        <w:rPr>
-          <w:rFonts w:ascii="Arial Black" w:hAnsi="Arial Black"/>
-          <w:color w:val="000000" w:themeColor="text1"/>
-          <w:sz w:val="24"/>
-          <w:szCs w:val="24"/>
-        </w:rPr>
-        <w:t>print(</w:t>
-      </w:r>
-      <w:proofErr w:type="spellStart"/>
-      <w:r>
-        <w:rPr>
-          <w:rFonts w:ascii="Arial Black" w:hAnsi="Arial Black"/>
-          <w:color w:val="000000" w:themeColor="text1"/>
-          <w:sz w:val="24"/>
-          <w:szCs w:val="24"/>
-        </w:rPr>
-        <w:t>text_match</w:t>
-      </w:r>
-      <w:proofErr w:type="spellEnd"/>
-      <w:r>
-        <w:rPr>
-          <w:rFonts w:ascii="Arial Black" w:hAnsi="Arial Black"/>
-          <w:color w:val="000000" w:themeColor="text1"/>
-          <w:sz w:val="24"/>
-          <w:szCs w:val="24"/>
-        </w:rPr>
-        <w:t>("a"))</w:t>
-      </w:r>
-    </w:p>
-    <w:p>
-      <w:pPr>
-        <w:rPr>
-          <w:rFonts w:ascii="Arial Black" w:hAnsi="Arial Black"/>
-          <w:color w:val="000000" w:themeColor="text1"/>
-          <w:sz w:val="24"/>
-          <w:szCs w:val="24"/>
-        </w:rPr>
-      </w:pPr>
-      <w:r>
-        <w:rPr>
-          <w:rFonts w:ascii="Arial Black" w:hAnsi="Arial Black"/>
-          <w:color w:val="000000" w:themeColor="text1"/>
-          <w:sz w:val="24"/>
-          <w:szCs w:val="24"/>
-        </w:rPr>
-        <w:t>print(</w:t>
-      </w:r>
-      <w:proofErr w:type="spellStart"/>
-      <w:r>
-        <w:rPr>
-          <w:rFonts w:ascii="Arial Black" w:hAnsi="Arial Black"/>
-          <w:color w:val="000000" w:themeColor="text1"/>
-          <w:sz w:val="24"/>
-          <w:szCs w:val="24"/>
-        </w:rPr>
-        <w:t>text_match</w:t>
-      </w:r>
-      <w:proofErr w:type="spellEnd"/>
-      <w:r>
-        <w:rPr>
-          <w:rFonts w:ascii="Arial Black" w:hAnsi="Arial Black"/>
-          <w:color w:val="000000" w:themeColor="text1"/>
-          <w:sz w:val="24"/>
-          <w:szCs w:val="24"/>
-        </w:rPr>
-        <w:t>("ab"))</w:t>
-      </w:r>
-    </w:p>
-    <w:p>
-      <w:pPr>
-        <w:rPr>
-          <w:rFonts w:ascii="Arial Black" w:hAnsi="Arial Black"/>
-          <w:color w:val="000000" w:themeColor="text1"/>
-          <w:sz w:val="24"/>
-          <w:szCs w:val="24"/>
-        </w:rPr>
-      </w:pPr>
-      <w:r>
-        <w:rPr>
-          <w:rFonts w:ascii="Arial Black" w:hAnsi="Arial Black"/>
-          <w:color w:val="000000" w:themeColor="text1"/>
-          <w:sz w:val="24"/>
-          <w:szCs w:val="24"/>
-        </w:rPr>
-        <w:t>print(</w:t>
-      </w:r>
-      <w:proofErr w:type="spellStart"/>
-      <w:r>
-        <w:rPr>
-          <w:rFonts w:ascii="Arial Black" w:hAnsi="Arial Black"/>
-          <w:color w:val="000000" w:themeColor="text1"/>
-          <w:sz w:val="24"/>
-          <w:szCs w:val="24"/>
-        </w:rPr>
-        <w:t>text_match</w:t>
-      </w:r>
-      <w:proofErr w:type="spellEnd"/>
-      <w:r>
-        <w:rPr>
-          <w:rFonts w:ascii="Arial Black" w:hAnsi="Arial Black"/>
-          <w:color w:val="000000" w:themeColor="text1"/>
-          <w:sz w:val="24"/>
-          <w:szCs w:val="24"/>
-        </w:rPr>
-        <w:t>("abb"))</w:t>
-      </w:r>
-    </w:p>
-    <w:p>
-      <w:pPr>
+        <w:t xml:space="preserve"> pattern in python program </w:t>
+      </w:r>
+      <w:r>
         <w:rPr>
           <w:rFonts w:asciiTheme="majorHAnsi" w:hAnsiTheme="majorHAnsi" w:cstheme="majorHAnsi"/>
           <w:color w:val="000000" w:themeColor="text1"/>
           <w:u w:val="single"/>
         </w:rPr>
-      </w:pPr>
-      <w:r>
-        <w:rPr>
-          <w:rFonts w:asciiTheme="majorHAnsi" w:hAnsiTheme="majorHAnsi" w:cstheme="majorHAnsi"/>
-          <w:color w:val="000000" w:themeColor="text1"/>
-          <w:u w:val="single"/>
-        </w:rPr>
-        <w:t xml:space="preserve">Question 5- </w:t>
-      </w:r>
-      <w:r>
-        <w:rPr>
-          <w:rFonts w:asciiTheme="majorHAnsi" w:hAnsiTheme="majorHAnsi" w:cstheme="majorHAnsi"/>
-          <w:color w:val="000000" w:themeColor="text1"/>
-          <w:u w:val="single"/>
-        </w:rPr>
-        <w:t xml:space="preserve">Write a </w:t>
-      </w:r>
-      <w:proofErr w:type="spellStart"/>
-      <w:r>
-        <w:rPr>
-          <w:rFonts w:asciiTheme="majorHAnsi" w:hAnsiTheme="majorHAnsi" w:cstheme="majorHAnsi"/>
-          <w:color w:val="000000" w:themeColor="text1"/>
-          <w:u w:val="single"/>
-        </w:rPr>
-        <w:t>RegEx</w:t>
-      </w:r>
-      <w:proofErr w:type="spellEnd"/>
-      <w:r>
-        <w:rPr>
-          <w:rFonts w:asciiTheme="majorHAnsi" w:hAnsiTheme="majorHAnsi" w:cstheme="majorHAnsi"/>
-          <w:color w:val="000000" w:themeColor="text1"/>
-          <w:u w:val="single"/>
-        </w:rPr>
-        <w:t xml:space="preserve"> pattern in python program </w:t>
-      </w:r>
-      <w:r>
-        <w:rPr>
-          <w:rFonts w:asciiTheme="majorHAnsi" w:hAnsiTheme="majorHAnsi" w:cstheme="majorHAnsi"/>
-          <w:color w:val="000000" w:themeColor="text1"/>
-          <w:u w:val="single"/>
-        </w:rPr>
-        <w:t>that matches a string that has an a followed by three 'b'.</w:t>
-      </w:r>
-    </w:p>
-    <w:p>
-      <w:pPr>
-        <w:rPr>
-          <w:rFonts w:ascii="Arial Black" w:hAnsi="Arial Black"/>
-          <w:color w:val="000000" w:themeColor="text1"/>
-          <w:sz w:val="24"/>
-          <w:szCs w:val="24"/>
-        </w:rPr>
-      </w:pPr>
-      <w:r>
-        <w:rPr>
-          <w:rFonts w:ascii="Arial Black" w:hAnsi="Arial Black"/>
-          <w:color w:val="000000" w:themeColor="text1"/>
-          <w:sz w:val="24"/>
-          <w:szCs w:val="24"/>
-        </w:rPr>
-        <w:t>import re</w:t>
-      </w:r>
-    </w:p>
-    <w:p>
-      <w:pPr>
-        <w:rPr>
-          <w:rFonts w:ascii="Arial Black" w:hAnsi="Arial Black"/>
-          <w:color w:val="000000" w:themeColor="text1"/>
-          <w:sz w:val="24"/>
-          <w:szCs w:val="24"/>
-        </w:rPr>
-      </w:pPr>
-      <w:proofErr w:type="spellStart"/>
-      <w:r>
-        <w:rPr>
-          <w:rFonts w:ascii="Arial Black" w:hAnsi="Arial Black"/>
-          <w:color w:val="000000" w:themeColor="text1"/>
-          <w:sz w:val="24"/>
-          <w:szCs w:val="24"/>
-        </w:rPr>
-        <w:t>my_string</w:t>
-      </w:r>
-      <w:proofErr w:type="spellEnd"/>
-      <w:r>
-        <w:rPr>
-          <w:rFonts w:ascii="Arial Black" w:hAnsi="Arial Black"/>
-          <w:color w:val="000000" w:themeColor="text1"/>
-          <w:sz w:val="24"/>
-          <w:szCs w:val="24"/>
-        </w:rPr>
-        <w:t xml:space="preserve"> = </w:t>
-      </w:r>
-      <w:proofErr w:type="gramStart"/>
-      <w:r>
-        <w:rPr>
-          <w:rFonts w:ascii="Arial Black" w:hAnsi="Arial Black"/>
-          <w:color w:val="000000" w:themeColor="text1"/>
-          <w:sz w:val="24"/>
-          <w:szCs w:val="24"/>
-        </w:rPr>
-        <w:t>input(</w:t>
-      </w:r>
-      <w:proofErr w:type="gramEnd"/>
-      <w:r>
-        <w:rPr>
-          <w:rFonts w:ascii="Arial Black" w:hAnsi="Arial Black"/>
-          <w:color w:val="000000" w:themeColor="text1"/>
-          <w:sz w:val="24"/>
-          <w:szCs w:val="24"/>
-        </w:rPr>
-        <w:t>'enter a string ')</w:t>
-      </w:r>
-    </w:p>
-    <w:p>
-      <w:pPr>
-        <w:rPr>
-          <w:rFonts w:ascii="Arial Black" w:hAnsi="Arial Black"/>
-          <w:color w:val="000000" w:themeColor="text1"/>
-          <w:sz w:val="24"/>
-          <w:szCs w:val="24"/>
-        </w:rPr>
-      </w:pPr>
-      <w:r>
-        <w:rPr>
-          <w:rFonts w:ascii="Arial Black" w:hAnsi="Arial Black"/>
-          <w:color w:val="000000" w:themeColor="text1"/>
-          <w:sz w:val="24"/>
-          <w:szCs w:val="24"/>
-        </w:rPr>
-        <w:t xml:space="preserve">p = </w:t>
-      </w:r>
-      <w:proofErr w:type="spellStart"/>
-      <w:proofErr w:type="gramStart"/>
-      <w:r>
-        <w:rPr>
-          <w:rFonts w:ascii="Arial Black" w:hAnsi="Arial Black"/>
-          <w:color w:val="000000" w:themeColor="text1"/>
-          <w:sz w:val="24"/>
-          <w:szCs w:val="24"/>
-        </w:rPr>
-        <w:t>re.compile</w:t>
-      </w:r>
-      <w:proofErr w:type="spellEnd"/>
-      <w:proofErr w:type="gramEnd"/>
-      <w:r>
-        <w:rPr>
-          <w:rFonts w:ascii="Arial Black" w:hAnsi="Arial Black"/>
-          <w:color w:val="000000" w:themeColor="text1"/>
-          <w:sz w:val="24"/>
-          <w:szCs w:val="24"/>
-        </w:rPr>
-        <w:t>('ab{3}?')</w:t>
-      </w:r>
-    </w:p>
-    <w:p>
-      <w:pPr>
-        <w:rPr>
-          <w:rFonts w:ascii="Arial Black" w:hAnsi="Arial Black"/>
-          <w:color w:val="000000" w:themeColor="text1"/>
-          <w:sz w:val="24"/>
-          <w:szCs w:val="24"/>
-        </w:rPr>
-      </w:pPr>
-      <w:r>
-        <w:rPr>
-          <w:rFonts w:ascii="Arial Black" w:hAnsi="Arial Black"/>
-          <w:color w:val="000000" w:themeColor="text1"/>
-          <w:sz w:val="24"/>
-          <w:szCs w:val="24"/>
-        </w:rPr>
-        <w:t xml:space="preserve">m = </w:t>
-      </w:r>
-      <w:proofErr w:type="spellStart"/>
-      <w:proofErr w:type="gramStart"/>
-      <w:r>
-        <w:rPr>
-          <w:rFonts w:ascii="Arial Black" w:hAnsi="Arial Black"/>
-          <w:color w:val="000000" w:themeColor="text1"/>
-          <w:sz w:val="24"/>
-          <w:szCs w:val="24"/>
-        </w:rPr>
-        <w:t>p.search</w:t>
-      </w:r>
-      <w:proofErr w:type="spellEnd"/>
-      <w:proofErr w:type="gramEnd"/>
-      <w:r>
-        <w:rPr>
-          <w:rFonts w:ascii="Arial Black" w:hAnsi="Arial Black"/>
-          <w:color w:val="000000" w:themeColor="text1"/>
-          <w:sz w:val="24"/>
-          <w:szCs w:val="24"/>
-        </w:rPr>
-        <w:t>(</w:t>
-      </w:r>
-      <w:proofErr w:type="spellStart"/>
-      <w:r>
-        <w:rPr>
-          <w:rFonts w:ascii="Arial Black" w:hAnsi="Arial Black"/>
-          <w:color w:val="000000" w:themeColor="text1"/>
-          <w:sz w:val="24"/>
-          <w:szCs w:val="24"/>
-        </w:rPr>
-        <w:t>my_string</w:t>
-      </w:r>
-      <w:proofErr w:type="spellEnd"/>
-      <w:r>
-        <w:rPr>
-          <w:rFonts w:ascii="Arial Black" w:hAnsi="Arial Black"/>
-          <w:color w:val="000000" w:themeColor="text1"/>
-          <w:sz w:val="24"/>
-          <w:szCs w:val="24"/>
-        </w:rPr>
-        <w:t>)</w:t>
-      </w:r>
-    </w:p>
-    <w:p>
-      <w:pPr>
-        <w:rPr>
-          <w:rFonts w:ascii="Arial Black" w:hAnsi="Arial Black"/>
-          <w:color w:val="000000" w:themeColor="text1"/>
-          <w:sz w:val="24"/>
-          <w:szCs w:val="24"/>
-        </w:rPr>
-      </w:pPr>
-      <w:r>
-        <w:rPr>
-          <w:rFonts w:ascii="Arial Black" w:hAnsi="Arial Black"/>
-          <w:color w:val="000000" w:themeColor="text1"/>
-          <w:sz w:val="24"/>
-          <w:szCs w:val="24"/>
-        </w:rPr>
-        <w:lastRenderedPageBreak/>
-        <w:t>if m:</w:t>
-      </w:r>
-    </w:p>
-    <w:p>
-      <w:pPr>
-        <w:rPr>
-          <w:rFonts w:ascii="Arial Black" w:hAnsi="Arial Black"/>
-          <w:color w:val="000000" w:themeColor="text1"/>
-          <w:sz w:val="24"/>
-          <w:szCs w:val="24"/>
-        </w:rPr>
-      </w:pPr>
-      <w:r>
-        <w:rPr>
-          <w:rFonts w:ascii="Arial Black" w:hAnsi="Arial Black"/>
-          <w:color w:val="000000" w:themeColor="text1"/>
-          <w:sz w:val="24"/>
-          <w:szCs w:val="24"/>
-        </w:rPr>
-        <w:t xml:space="preserve">    </w:t>
-      </w:r>
-      <w:proofErr w:type="gramStart"/>
-      <w:r>
-        <w:rPr>
-          <w:rFonts w:ascii="Arial Black" w:hAnsi="Arial Black"/>
-          <w:color w:val="000000" w:themeColor="text1"/>
-          <w:sz w:val="24"/>
-          <w:szCs w:val="24"/>
-        </w:rPr>
-        <w:t>print(</w:t>
-      </w:r>
-      <w:proofErr w:type="gramEnd"/>
-      <w:r>
-        <w:rPr>
-          <w:rFonts w:ascii="Arial Black" w:hAnsi="Arial Black"/>
-          <w:color w:val="000000" w:themeColor="text1"/>
-          <w:sz w:val="24"/>
-          <w:szCs w:val="24"/>
-        </w:rPr>
-        <w:t>'it\'s a match')</w:t>
-      </w:r>
-    </w:p>
-    <w:p>
-      <w:pPr>
-        <w:rPr>
-          <w:rFonts w:ascii="Arial Black" w:hAnsi="Arial Black"/>
-          <w:color w:val="000000" w:themeColor="text1"/>
-          <w:sz w:val="24"/>
-          <w:szCs w:val="24"/>
-        </w:rPr>
-      </w:pPr>
-      <w:r>
-        <w:rPr>
-          <w:rFonts w:ascii="Arial Black" w:hAnsi="Arial Black"/>
-          <w:color w:val="000000" w:themeColor="text1"/>
-          <w:sz w:val="24"/>
-          <w:szCs w:val="24"/>
-        </w:rPr>
-        <w:t>else:</w:t>
-      </w:r>
-    </w:p>
-    <w:p>
-      <w:pPr>
-        <w:rPr>
-          <w:rFonts w:ascii="Arial Black" w:hAnsi="Arial Black"/>
-          <w:color w:val="000000" w:themeColor="text1"/>
-          <w:sz w:val="24"/>
-          <w:szCs w:val="24"/>
-        </w:rPr>
-      </w:pPr>
-      <w:r>
-        <w:rPr>
-          <w:rFonts w:ascii="Arial Black" w:hAnsi="Arial Black"/>
-          <w:color w:val="000000" w:themeColor="text1"/>
-          <w:sz w:val="24"/>
-          <w:szCs w:val="24"/>
-        </w:rPr>
-        <w:t xml:space="preserve">    </w:t>
-      </w:r>
-      <w:proofErr w:type="gramStart"/>
-      <w:r>
-        <w:rPr>
-          <w:rFonts w:ascii="Arial Black" w:hAnsi="Arial Black"/>
-          <w:color w:val="000000" w:themeColor="text1"/>
-          <w:sz w:val="24"/>
-          <w:szCs w:val="24"/>
-        </w:rPr>
-        <w:t>print(</w:t>
-      </w:r>
-      <w:proofErr w:type="gramEnd"/>
-      <w:r>
-        <w:rPr>
-          <w:rFonts w:ascii="Arial Black" w:hAnsi="Arial Black"/>
-          <w:color w:val="000000" w:themeColor="text1"/>
-          <w:sz w:val="24"/>
-          <w:szCs w:val="24"/>
-        </w:rPr>
-        <w:t>'no match found')</w:t>
-      </w:r>
-    </w:p>
-    <w:p>
-      <w:pPr>
-        <w:rPr>
-          <w:rFonts w:asciiTheme="majorHAnsi" w:hAnsiTheme="majorHAnsi" w:cstheme="majorHAnsi"/>
-          <w:color w:val="000000" w:themeColor="text1"/>
-          <w:u w:val="single"/>
-        </w:rPr>
-      </w:pPr>
-      <w:r>
-        <w:rPr>
-          <w:rFonts w:asciiTheme="majorHAnsi" w:hAnsiTheme="majorHAnsi" w:cstheme="majorHAnsi"/>
-          <w:color w:val="000000" w:themeColor="text1"/>
-          <w:u w:val="single"/>
-        </w:rPr>
-        <w:t xml:space="preserve">Question 6- </w:t>
-      </w:r>
-      <w:r>
-        <w:rPr>
-          <w:rFonts w:asciiTheme="majorHAnsi" w:hAnsiTheme="majorHAnsi" w:cstheme="majorHAnsi"/>
-          <w:color w:val="000000" w:themeColor="text1"/>
-          <w:u w:val="single"/>
-        </w:rPr>
-        <w:t xml:space="preserve">Write a </w:t>
-      </w:r>
-      <w:proofErr w:type="spellStart"/>
-      <w:r>
-        <w:rPr>
-          <w:rFonts w:asciiTheme="majorHAnsi" w:hAnsiTheme="majorHAnsi" w:cstheme="majorHAnsi"/>
-          <w:color w:val="000000" w:themeColor="text1"/>
-          <w:u w:val="single"/>
-        </w:rPr>
-        <w:t>RegEx</w:t>
-      </w:r>
-      <w:proofErr w:type="spellEnd"/>
-      <w:r>
-        <w:rPr>
-          <w:rFonts w:asciiTheme="majorHAnsi" w:hAnsiTheme="majorHAnsi" w:cstheme="majorHAnsi"/>
-          <w:color w:val="000000" w:themeColor="text1"/>
-          <w:u w:val="single"/>
-        </w:rPr>
-        <w:t xml:space="preserve"> pattern in python program </w:t>
-      </w:r>
-      <w:r>
-        <w:rPr>
-          <w:rFonts w:asciiTheme="majorHAnsi" w:hAnsiTheme="majorHAnsi" w:cstheme="majorHAnsi"/>
-          <w:color w:val="000000" w:themeColor="text1"/>
-          <w:u w:val="single"/>
-        </w:rPr>
-        <w:t>that matches a string that has an a followed by two to three 'b'.</w:t>
-      </w:r>
-    </w:p>
-    <w:p>
-      <w:pPr>
-        <w:rPr>
-          <w:rFonts w:ascii="Arial Black" w:hAnsi="Arial Black"/>
-          <w:color w:val="000000" w:themeColor="text1"/>
-          <w:sz w:val="24"/>
-          <w:szCs w:val="24"/>
-        </w:rPr>
-      </w:pPr>
-      <w:r>
-        <w:rPr>
-          <w:rFonts w:ascii="Arial Black" w:hAnsi="Arial Black"/>
-          <w:color w:val="000000" w:themeColor="text1"/>
-          <w:sz w:val="24"/>
-          <w:szCs w:val="24"/>
-        </w:rPr>
-        <w:t>import re</w:t>
-      </w:r>
-    </w:p>
-    <w:p>
-      <w:pPr>
-        <w:rPr>
-          <w:rFonts w:ascii="Arial Black" w:hAnsi="Arial Black"/>
-          <w:color w:val="000000" w:themeColor="text1"/>
-          <w:sz w:val="24"/>
-          <w:szCs w:val="24"/>
-        </w:rPr>
-      </w:pPr>
-      <w:proofErr w:type="spellStart"/>
-      <w:r>
-        <w:rPr>
-          <w:rFonts w:ascii="Arial Black" w:hAnsi="Arial Black"/>
-          <w:color w:val="000000" w:themeColor="text1"/>
-          <w:sz w:val="24"/>
-          <w:szCs w:val="24"/>
-        </w:rPr>
-        <w:t>my_string</w:t>
-      </w:r>
-      <w:proofErr w:type="spellEnd"/>
-      <w:r>
-        <w:rPr>
-          <w:rFonts w:ascii="Arial Black" w:hAnsi="Arial Black"/>
-          <w:color w:val="000000" w:themeColor="text1"/>
-          <w:sz w:val="24"/>
-          <w:szCs w:val="24"/>
-        </w:rPr>
-        <w:t xml:space="preserve"> = </w:t>
-      </w:r>
-      <w:proofErr w:type="gramStart"/>
-      <w:r>
-        <w:rPr>
-          <w:rFonts w:ascii="Arial Black" w:hAnsi="Arial Black"/>
-          <w:color w:val="000000" w:themeColor="text1"/>
-          <w:sz w:val="24"/>
-          <w:szCs w:val="24"/>
-        </w:rPr>
-        <w:t>input(</w:t>
-      </w:r>
-      <w:proofErr w:type="gramEnd"/>
-      <w:r>
-        <w:rPr>
-          <w:rFonts w:ascii="Arial Black" w:hAnsi="Arial Black"/>
-          <w:color w:val="000000" w:themeColor="text1"/>
-          <w:sz w:val="24"/>
-          <w:szCs w:val="24"/>
-        </w:rPr>
-        <w:t>'enter a string ')</w:t>
-      </w:r>
-    </w:p>
-    <w:p>
-      <w:pPr>
-        <w:rPr>
-          <w:rFonts w:ascii="Arial Black" w:hAnsi="Arial Black"/>
-          <w:color w:val="000000" w:themeColor="text1"/>
-          <w:sz w:val="24"/>
-          <w:szCs w:val="24"/>
-        </w:rPr>
-      </w:pPr>
-      <w:r>
-        <w:rPr>
-          <w:rFonts w:ascii="Arial Black" w:hAnsi="Arial Black"/>
-          <w:color w:val="000000" w:themeColor="text1"/>
-          <w:sz w:val="24"/>
-          <w:szCs w:val="24"/>
-        </w:rPr>
-        <w:t xml:space="preserve">p = </w:t>
-      </w:r>
-      <w:proofErr w:type="spellStart"/>
-      <w:proofErr w:type="gramStart"/>
-      <w:r>
-        <w:rPr>
-          <w:rFonts w:ascii="Arial Black" w:hAnsi="Arial Black"/>
-          <w:color w:val="000000" w:themeColor="text1"/>
-          <w:sz w:val="24"/>
-          <w:szCs w:val="24"/>
-        </w:rPr>
-        <w:t>re.compile</w:t>
-      </w:r>
-      <w:proofErr w:type="spellEnd"/>
-      <w:proofErr w:type="gramEnd"/>
-      <w:r>
-        <w:rPr>
-          <w:rFonts w:ascii="Arial Black" w:hAnsi="Arial Black"/>
-          <w:color w:val="000000" w:themeColor="text1"/>
-          <w:sz w:val="24"/>
-          <w:szCs w:val="24"/>
-        </w:rPr>
-        <w:t>('ab{2,3}?')</w:t>
-      </w:r>
-    </w:p>
-    <w:p>
-      <w:pPr>
-        <w:rPr>
-          <w:rFonts w:ascii="Arial Black" w:hAnsi="Arial Black"/>
-          <w:color w:val="000000" w:themeColor="text1"/>
-          <w:sz w:val="24"/>
-          <w:szCs w:val="24"/>
-        </w:rPr>
-      </w:pPr>
-      <w:r>
-        <w:rPr>
-          <w:rFonts w:ascii="Arial Black" w:hAnsi="Arial Black"/>
-          <w:color w:val="000000" w:themeColor="text1"/>
-          <w:sz w:val="24"/>
-          <w:szCs w:val="24"/>
-        </w:rPr>
-        <w:t xml:space="preserve">m = </w:t>
-      </w:r>
-      <w:proofErr w:type="spellStart"/>
-      <w:proofErr w:type="gramStart"/>
-      <w:r>
-        <w:rPr>
-          <w:rFonts w:ascii="Arial Black" w:hAnsi="Arial Black"/>
-          <w:color w:val="000000" w:themeColor="text1"/>
-          <w:sz w:val="24"/>
-          <w:szCs w:val="24"/>
-        </w:rPr>
-        <w:t>p.search</w:t>
-      </w:r>
-      <w:proofErr w:type="spellEnd"/>
-      <w:proofErr w:type="gramEnd"/>
-      <w:r>
-        <w:rPr>
-          <w:rFonts w:ascii="Arial Black" w:hAnsi="Arial Black"/>
-          <w:color w:val="000000" w:themeColor="text1"/>
-          <w:sz w:val="24"/>
-          <w:szCs w:val="24"/>
-        </w:rPr>
-        <w:t>(</w:t>
-      </w:r>
-      <w:proofErr w:type="spellStart"/>
-      <w:r>
-        <w:rPr>
-          <w:rFonts w:ascii="Arial Black" w:hAnsi="Arial Black"/>
-          <w:color w:val="000000" w:themeColor="text1"/>
-          <w:sz w:val="24"/>
-          <w:szCs w:val="24"/>
-        </w:rPr>
-        <w:t>my_string</w:t>
-      </w:r>
-      <w:proofErr w:type="spellEnd"/>
-      <w:r>
-        <w:rPr>
-          <w:rFonts w:ascii="Arial Black" w:hAnsi="Arial Black"/>
-          <w:color w:val="000000" w:themeColor="text1"/>
-          <w:sz w:val="24"/>
-          <w:szCs w:val="24"/>
-        </w:rPr>
-        <w:t>)</w:t>
-      </w:r>
-    </w:p>
-    <w:p>
-      <w:pPr>
-        <w:rPr>
-          <w:rFonts w:ascii="Arial Black" w:hAnsi="Arial Black"/>
-          <w:color w:val="000000" w:themeColor="text1"/>
-          <w:sz w:val="24"/>
-          <w:szCs w:val="24"/>
-        </w:rPr>
-      </w:pPr>
-      <w:r>
-        <w:rPr>
-          <w:rFonts w:ascii="Arial Black" w:hAnsi="Arial Black"/>
-          <w:color w:val="000000" w:themeColor="text1"/>
-          <w:sz w:val="24"/>
-          <w:szCs w:val="24"/>
-        </w:rPr>
-        <w:t>if m:</w:t>
-      </w:r>
-    </w:p>
-    <w:p>
-      <w:pPr>
-        <w:rPr>
-          <w:rFonts w:ascii="Arial Black" w:hAnsi="Arial Black"/>
-          <w:color w:val="000000" w:themeColor="text1"/>
-          <w:sz w:val="24"/>
-          <w:szCs w:val="24"/>
-        </w:rPr>
-      </w:pPr>
-      <w:r>
-        <w:rPr>
-          <w:rFonts w:ascii="Arial Black" w:hAnsi="Arial Black"/>
-          <w:color w:val="000000" w:themeColor="text1"/>
-          <w:sz w:val="24"/>
-          <w:szCs w:val="24"/>
-        </w:rPr>
-        <w:t xml:space="preserve">    </w:t>
-      </w:r>
-      <w:proofErr w:type="gramStart"/>
-      <w:r>
-        <w:rPr>
-          <w:rFonts w:ascii="Arial Black" w:hAnsi="Arial Black"/>
-          <w:color w:val="000000" w:themeColor="text1"/>
-          <w:sz w:val="24"/>
-          <w:szCs w:val="24"/>
-        </w:rPr>
-        <w:t>print(</w:t>
-      </w:r>
-      <w:proofErr w:type="gramEnd"/>
-      <w:r>
-        <w:rPr>
-          <w:rFonts w:ascii="Arial Black" w:hAnsi="Arial Black"/>
-          <w:color w:val="000000" w:themeColor="text1"/>
-          <w:sz w:val="24"/>
-          <w:szCs w:val="24"/>
-        </w:rPr>
-        <w:t>'it\'s a match')</w:t>
-      </w:r>
-    </w:p>
-    <w:p>
-      <w:pPr>
-        <w:rPr>
-          <w:rFonts w:ascii="Arial Black" w:hAnsi="Arial Black"/>
-          <w:color w:val="000000" w:themeColor="text1"/>
-          <w:sz w:val="24"/>
-          <w:szCs w:val="24"/>
-        </w:rPr>
-      </w:pPr>
-      <w:r>
-        <w:rPr>
-          <w:rFonts w:ascii="Arial Black" w:hAnsi="Arial Black"/>
-          <w:color w:val="000000" w:themeColor="text1"/>
-          <w:sz w:val="24"/>
-          <w:szCs w:val="24"/>
-        </w:rPr>
-        <w:t>else:</w:t>
-      </w:r>
-    </w:p>
-    <w:p>
-      <w:pPr>
-        <w:rPr>
-          <w:rFonts w:ascii="Arial Black" w:hAnsi="Arial Black"/>
-          <w:color w:val="000000" w:themeColor="text1"/>
-          <w:sz w:val="24"/>
-          <w:szCs w:val="24"/>
-        </w:rPr>
-      </w:pPr>
-      <w:r>
-        <w:rPr>
-          <w:rFonts w:ascii="Arial Black" w:hAnsi="Arial Black"/>
-          <w:color w:val="000000" w:themeColor="text1"/>
-          <w:sz w:val="24"/>
-          <w:szCs w:val="24"/>
-        </w:rPr>
-        <w:t xml:space="preserve">    </w:t>
-      </w:r>
-      <w:proofErr w:type="gramStart"/>
-      <w:r>
-        <w:rPr>
-          <w:rFonts w:ascii="Arial Black" w:hAnsi="Arial Black"/>
-          <w:color w:val="000000" w:themeColor="text1"/>
-          <w:sz w:val="24"/>
-          <w:szCs w:val="24"/>
-        </w:rPr>
-        <w:t>print(</w:t>
-      </w:r>
-      <w:proofErr w:type="gramEnd"/>
-      <w:r>
-        <w:rPr>
-          <w:rFonts w:ascii="Arial Black" w:hAnsi="Arial Black"/>
-          <w:color w:val="000000" w:themeColor="text1"/>
-          <w:sz w:val="24"/>
-          <w:szCs w:val="24"/>
-        </w:rPr>
-        <w:t>'no match found')</w:t>
-      </w:r>
-    </w:p>
-    <w:p>
-      <w:pPr>
-        <w:rPr>
-          <w:rFonts w:ascii="Arial Black" w:hAnsi="Arial Black"/>
-          <w:color w:val="000000" w:themeColor="text1"/>
-          <w:sz w:val="24"/>
-          <w:szCs w:val="24"/>
-        </w:rPr>
-      </w:pPr>
-    </w:p>
-    <w:p>
-      <w:pPr>
-        <w:rPr>
-          <w:rFonts w:asciiTheme="majorHAnsi" w:hAnsiTheme="majorHAnsi" w:cstheme="majorHAnsi"/>
-          <w:color w:val="000000" w:themeColor="text1"/>
-          <w:u w:val="single"/>
-        </w:rPr>
-      </w:pPr>
-      <w:r>
-        <w:rPr>
-          <w:rFonts w:asciiTheme="majorHAnsi" w:hAnsiTheme="majorHAnsi" w:cstheme="majorHAnsi"/>
-          <w:color w:val="000000" w:themeColor="text1"/>
-          <w:u w:val="single"/>
-        </w:rPr>
-        <w:t>Question 7- Write a Python program that matches a string that has an 'a' followed by anything, ending in 'b'.</w:t>
+        <w:t>that matches a word at the beginning of a string.</w:t>
       </w:r>
     </w:p>
     <w:p>
@@ -2774,787 +3584,6 @@
           <w:szCs w:val="24"/>
           <w14:ligatures w14:val="none"/>
         </w:rPr>
-        <w:t>import</w:t>
-      </w:r>
-      <w:r>
-        <w:rPr>
-          <w:rFonts w:ascii="Arial Black" w:eastAsia="Times New Roman" w:hAnsi="Arial Black" w:cs="Times New Roman"/>
-          <w:color w:val="000000" w:themeColor="text1"/>
-          <w:kern w:val="0"/>
-          <w:sz w:val="24"/>
-          <w:szCs w:val="24"/>
-          <w:shd w:val="clear" w:color="auto" w:fill="FDFDFD"/>
-          <w14:ligatures w14:val="none"/>
-        </w:rPr>
-        <w:t xml:space="preserve"> re</w:t>
-      </w:r>
-    </w:p>
-    <w:p>
-      <w:pPr>
-        <w:spacing w:after="0" w:line="240" w:lineRule="auto"/>
-        <w:rPr>
-          <w:rFonts w:ascii="Arial Black" w:eastAsia="Times New Roman" w:hAnsi="Arial Black" w:cs="Times New Roman"/>
-          <w:color w:val="000000" w:themeColor="text1"/>
-          <w:kern w:val="0"/>
-          <w:sz w:val="24"/>
-          <w:szCs w:val="24"/>
-          <w:shd w:val="clear" w:color="auto" w:fill="FDFDFD"/>
-          <w14:ligatures w14:val="none"/>
-        </w:rPr>
-      </w:pPr>
-      <w:r>
-        <w:rPr>
-          <w:rFonts w:ascii="Arial Black" w:eastAsia="Times New Roman" w:hAnsi="Arial Black" w:cs="Times New Roman"/>
-          <w:color w:val="000000" w:themeColor="text1"/>
-          <w:kern w:val="0"/>
-          <w:sz w:val="24"/>
-          <w:szCs w:val="24"/>
-          <w14:ligatures w14:val="none"/>
-        </w:rPr>
-        <w:t>def</w:t>
-      </w:r>
-      <w:r>
-        <w:rPr>
-          <w:rFonts w:ascii="Arial Black" w:eastAsia="Times New Roman" w:hAnsi="Arial Black" w:cs="Times New Roman"/>
-          <w:color w:val="000000" w:themeColor="text1"/>
-          <w:kern w:val="0"/>
-          <w:sz w:val="24"/>
-          <w:szCs w:val="24"/>
-          <w:shd w:val="clear" w:color="auto" w:fill="FDFDFD"/>
-          <w14:ligatures w14:val="none"/>
-        </w:rPr>
-        <w:t xml:space="preserve"> </w:t>
-      </w:r>
-      <w:proofErr w:type="spellStart"/>
-      <w:r>
-        <w:rPr>
-          <w:rFonts w:ascii="Arial Black" w:eastAsia="Times New Roman" w:hAnsi="Arial Black" w:cs="Times New Roman"/>
-          <w:color w:val="000000" w:themeColor="text1"/>
-          <w:kern w:val="0"/>
-          <w:sz w:val="24"/>
-          <w:szCs w:val="24"/>
-          <w14:ligatures w14:val="none"/>
-        </w:rPr>
-        <w:t>text_match</w:t>
-      </w:r>
-      <w:proofErr w:type="spellEnd"/>
-      <w:r>
-        <w:rPr>
-          <w:rFonts w:ascii="Arial Black" w:eastAsia="Times New Roman" w:hAnsi="Arial Black" w:cs="Times New Roman"/>
-          <w:color w:val="000000" w:themeColor="text1"/>
-          <w:kern w:val="0"/>
-          <w:sz w:val="24"/>
-          <w:szCs w:val="24"/>
-          <w14:ligatures w14:val="none"/>
-        </w:rPr>
-        <w:t>(</w:t>
-      </w:r>
-      <w:r>
-        <w:rPr>
-          <w:rFonts w:ascii="Arial Black" w:eastAsia="Times New Roman" w:hAnsi="Arial Black" w:cs="Times New Roman"/>
-          <w:color w:val="000000" w:themeColor="text1"/>
-          <w:kern w:val="0"/>
-          <w:sz w:val="24"/>
-          <w:szCs w:val="24"/>
-          <w:shd w:val="clear" w:color="auto" w:fill="FDFDFD"/>
-          <w14:ligatures w14:val="none"/>
-        </w:rPr>
-        <w:t>text</w:t>
-      </w:r>
-      <w:r>
-        <w:rPr>
-          <w:rFonts w:ascii="Arial Black" w:eastAsia="Times New Roman" w:hAnsi="Arial Black" w:cs="Times New Roman"/>
-          <w:color w:val="000000" w:themeColor="text1"/>
-          <w:kern w:val="0"/>
-          <w:sz w:val="24"/>
-          <w:szCs w:val="24"/>
-          <w14:ligatures w14:val="none"/>
-        </w:rPr>
-        <w:t>):</w:t>
-      </w:r>
-    </w:p>
-    <w:p>
-      <w:pPr>
-        <w:spacing w:after="0" w:line="240" w:lineRule="auto"/>
-        <w:rPr>
-          <w:rFonts w:ascii="Arial Black" w:eastAsia="Times New Roman" w:hAnsi="Arial Black" w:cs="Times New Roman"/>
-          <w:color w:val="000000" w:themeColor="text1"/>
-          <w:kern w:val="0"/>
-          <w:sz w:val="24"/>
-          <w:szCs w:val="24"/>
-          <w:shd w:val="clear" w:color="auto" w:fill="FDFDFD"/>
-          <w14:ligatures w14:val="none"/>
-        </w:rPr>
-      </w:pPr>
-      <w:r>
-        <w:rPr>
-          <w:rFonts w:ascii="Arial Black" w:eastAsia="Times New Roman" w:hAnsi="Arial Black" w:cs="Times New Roman"/>
-          <w:color w:val="000000" w:themeColor="text1"/>
-          <w:kern w:val="0"/>
-          <w:sz w:val="24"/>
-          <w:szCs w:val="24"/>
-          <w:shd w:val="clear" w:color="auto" w:fill="FDFDFD"/>
-          <w14:ligatures w14:val="none"/>
-        </w:rPr>
-        <w:t xml:space="preserve">        patterns </w:t>
-      </w:r>
-      <w:r>
-        <w:rPr>
-          <w:rFonts w:ascii="Arial Black" w:eastAsia="Times New Roman" w:hAnsi="Arial Black" w:cs="Times New Roman"/>
-          <w:color w:val="000000" w:themeColor="text1"/>
-          <w:kern w:val="0"/>
-          <w:sz w:val="24"/>
-          <w:szCs w:val="24"/>
-          <w14:ligatures w14:val="none"/>
-        </w:rPr>
-        <w:t>=</w:t>
-      </w:r>
-      <w:r>
-        <w:rPr>
-          <w:rFonts w:ascii="Arial Black" w:eastAsia="Times New Roman" w:hAnsi="Arial Black" w:cs="Times New Roman"/>
-          <w:color w:val="000000" w:themeColor="text1"/>
-          <w:kern w:val="0"/>
-          <w:sz w:val="24"/>
-          <w:szCs w:val="24"/>
-          <w:shd w:val="clear" w:color="auto" w:fill="FDFDFD"/>
-          <w14:ligatures w14:val="none"/>
-        </w:rPr>
-        <w:t xml:space="preserve"> </w:t>
-      </w:r>
-      <w:r>
-        <w:rPr>
-          <w:rFonts w:ascii="Arial Black" w:eastAsia="Times New Roman" w:hAnsi="Arial Black" w:cs="Times New Roman"/>
-          <w:color w:val="000000" w:themeColor="text1"/>
-          <w:kern w:val="0"/>
-          <w:sz w:val="24"/>
-          <w:szCs w:val="24"/>
-          <w14:ligatures w14:val="none"/>
-        </w:rPr>
-        <w:t>'a.</w:t>
-      </w:r>
-      <w:proofErr w:type="gramStart"/>
-      <w:r>
-        <w:rPr>
-          <w:rFonts w:ascii="Arial Black" w:eastAsia="Times New Roman" w:hAnsi="Arial Black" w:cs="Times New Roman"/>
-          <w:color w:val="000000" w:themeColor="text1"/>
-          <w:kern w:val="0"/>
-          <w:sz w:val="24"/>
-          <w:szCs w:val="24"/>
-          <w14:ligatures w14:val="none"/>
-        </w:rPr>
-        <w:t>*?b</w:t>
-      </w:r>
-      <w:proofErr w:type="gramEnd"/>
-      <w:r>
-        <w:rPr>
-          <w:rFonts w:ascii="Arial Black" w:eastAsia="Times New Roman" w:hAnsi="Arial Black" w:cs="Times New Roman"/>
-          <w:color w:val="000000" w:themeColor="text1"/>
-          <w:kern w:val="0"/>
-          <w:sz w:val="24"/>
-          <w:szCs w:val="24"/>
-          <w14:ligatures w14:val="none"/>
-        </w:rPr>
-        <w:t>$'</w:t>
-      </w:r>
-    </w:p>
-    <w:p>
-      <w:pPr>
-        <w:spacing w:after="0" w:line="240" w:lineRule="auto"/>
-        <w:rPr>
-          <w:rFonts w:ascii="Arial Black" w:eastAsia="Times New Roman" w:hAnsi="Arial Black" w:cs="Times New Roman"/>
-          <w:color w:val="000000" w:themeColor="text1"/>
-          <w:kern w:val="0"/>
-          <w:sz w:val="24"/>
-          <w:szCs w:val="24"/>
-          <w:shd w:val="clear" w:color="auto" w:fill="FDFDFD"/>
-          <w14:ligatures w14:val="none"/>
-        </w:rPr>
-      </w:pPr>
-      <w:r>
-        <w:rPr>
-          <w:rFonts w:ascii="Arial Black" w:eastAsia="Times New Roman" w:hAnsi="Arial Black" w:cs="Times New Roman"/>
-          <w:color w:val="000000" w:themeColor="text1"/>
-          <w:kern w:val="0"/>
-          <w:sz w:val="24"/>
-          <w:szCs w:val="24"/>
-          <w:shd w:val="clear" w:color="auto" w:fill="FDFDFD"/>
-          <w14:ligatures w14:val="none"/>
-        </w:rPr>
-        <w:t xml:space="preserve">        </w:t>
-      </w:r>
-      <w:r>
-        <w:rPr>
-          <w:rFonts w:ascii="Arial Black" w:eastAsia="Times New Roman" w:hAnsi="Arial Black" w:cs="Times New Roman"/>
-          <w:color w:val="000000" w:themeColor="text1"/>
-          <w:kern w:val="0"/>
-          <w:sz w:val="24"/>
-          <w:szCs w:val="24"/>
-          <w14:ligatures w14:val="none"/>
-        </w:rPr>
-        <w:t>if</w:t>
-      </w:r>
-      <w:r>
-        <w:rPr>
-          <w:rFonts w:ascii="Arial Black" w:eastAsia="Times New Roman" w:hAnsi="Arial Black" w:cs="Times New Roman"/>
-          <w:color w:val="000000" w:themeColor="text1"/>
-          <w:kern w:val="0"/>
-          <w:sz w:val="24"/>
-          <w:szCs w:val="24"/>
-          <w:shd w:val="clear" w:color="auto" w:fill="FDFDFD"/>
-          <w14:ligatures w14:val="none"/>
-        </w:rPr>
-        <w:t xml:space="preserve"> </w:t>
-      </w:r>
-      <w:proofErr w:type="spellStart"/>
-      <w:proofErr w:type="gramStart"/>
-      <w:r>
-        <w:rPr>
-          <w:rFonts w:ascii="Arial Black" w:eastAsia="Times New Roman" w:hAnsi="Arial Black" w:cs="Times New Roman"/>
-          <w:color w:val="000000" w:themeColor="text1"/>
-          <w:kern w:val="0"/>
-          <w:sz w:val="24"/>
-          <w:szCs w:val="24"/>
-          <w:shd w:val="clear" w:color="auto" w:fill="FDFDFD"/>
-          <w14:ligatures w14:val="none"/>
-        </w:rPr>
-        <w:t>re</w:t>
-      </w:r>
-      <w:r>
-        <w:rPr>
-          <w:rFonts w:ascii="Arial Black" w:eastAsia="Times New Roman" w:hAnsi="Arial Black" w:cs="Times New Roman"/>
-          <w:color w:val="000000" w:themeColor="text1"/>
-          <w:kern w:val="0"/>
-          <w:sz w:val="24"/>
-          <w:szCs w:val="24"/>
-          <w14:ligatures w14:val="none"/>
-        </w:rPr>
-        <w:t>.</w:t>
-      </w:r>
-      <w:r>
-        <w:rPr>
-          <w:rFonts w:ascii="Arial Black" w:eastAsia="Times New Roman" w:hAnsi="Arial Black" w:cs="Times New Roman"/>
-          <w:color w:val="000000" w:themeColor="text1"/>
-          <w:kern w:val="0"/>
-          <w:sz w:val="24"/>
-          <w:szCs w:val="24"/>
-          <w:shd w:val="clear" w:color="auto" w:fill="FDFDFD"/>
-          <w14:ligatures w14:val="none"/>
-        </w:rPr>
-        <w:t>search</w:t>
-      </w:r>
-      <w:proofErr w:type="spellEnd"/>
-      <w:proofErr w:type="gramEnd"/>
-      <w:r>
-        <w:rPr>
-          <w:rFonts w:ascii="Arial Black" w:eastAsia="Times New Roman" w:hAnsi="Arial Black" w:cs="Times New Roman"/>
-          <w:color w:val="000000" w:themeColor="text1"/>
-          <w:kern w:val="0"/>
-          <w:sz w:val="24"/>
-          <w:szCs w:val="24"/>
-          <w14:ligatures w14:val="none"/>
-        </w:rPr>
-        <w:t>(</w:t>
-      </w:r>
-      <w:r>
-        <w:rPr>
-          <w:rFonts w:ascii="Arial Black" w:eastAsia="Times New Roman" w:hAnsi="Arial Black" w:cs="Times New Roman"/>
-          <w:color w:val="000000" w:themeColor="text1"/>
-          <w:kern w:val="0"/>
-          <w:sz w:val="24"/>
-          <w:szCs w:val="24"/>
-          <w:shd w:val="clear" w:color="auto" w:fill="FDFDFD"/>
-          <w14:ligatures w14:val="none"/>
-        </w:rPr>
-        <w:t>patterns</w:t>
-      </w:r>
-      <w:r>
-        <w:rPr>
-          <w:rFonts w:ascii="Arial Black" w:eastAsia="Times New Roman" w:hAnsi="Arial Black" w:cs="Times New Roman"/>
-          <w:color w:val="000000" w:themeColor="text1"/>
-          <w:kern w:val="0"/>
-          <w:sz w:val="24"/>
-          <w:szCs w:val="24"/>
-          <w14:ligatures w14:val="none"/>
-        </w:rPr>
-        <w:t>,</w:t>
-      </w:r>
-      <w:r>
-        <w:rPr>
-          <w:rFonts w:ascii="Arial Black" w:eastAsia="Times New Roman" w:hAnsi="Arial Black" w:cs="Times New Roman"/>
-          <w:color w:val="000000" w:themeColor="text1"/>
-          <w:kern w:val="0"/>
-          <w:sz w:val="24"/>
-          <w:szCs w:val="24"/>
-          <w:shd w:val="clear" w:color="auto" w:fill="FDFDFD"/>
-          <w14:ligatures w14:val="none"/>
-        </w:rPr>
-        <w:t xml:space="preserve">  text</w:t>
-      </w:r>
-      <w:r>
-        <w:rPr>
-          <w:rFonts w:ascii="Arial Black" w:eastAsia="Times New Roman" w:hAnsi="Arial Black" w:cs="Times New Roman"/>
-          <w:color w:val="000000" w:themeColor="text1"/>
-          <w:kern w:val="0"/>
-          <w:sz w:val="24"/>
-          <w:szCs w:val="24"/>
-          <w14:ligatures w14:val="none"/>
-        </w:rPr>
-        <w:t>):</w:t>
-      </w:r>
-    </w:p>
-    <w:p>
-      <w:pPr>
-        <w:spacing w:after="0" w:line="240" w:lineRule="auto"/>
-        <w:rPr>
-          <w:rFonts w:ascii="Arial Black" w:eastAsia="Times New Roman" w:hAnsi="Arial Black" w:cs="Times New Roman"/>
-          <w:color w:val="000000" w:themeColor="text1"/>
-          <w:kern w:val="0"/>
-          <w:sz w:val="24"/>
-          <w:szCs w:val="24"/>
-          <w:shd w:val="clear" w:color="auto" w:fill="FDFDFD"/>
-          <w14:ligatures w14:val="none"/>
-        </w:rPr>
-      </w:pPr>
-      <w:r>
-        <w:rPr>
-          <w:rFonts w:ascii="Arial Black" w:eastAsia="Times New Roman" w:hAnsi="Arial Black" w:cs="Times New Roman"/>
-          <w:color w:val="000000" w:themeColor="text1"/>
-          <w:kern w:val="0"/>
-          <w:sz w:val="24"/>
-          <w:szCs w:val="24"/>
-          <w:shd w:val="clear" w:color="auto" w:fill="FDFDFD"/>
-          <w14:ligatures w14:val="none"/>
-        </w:rPr>
-        <w:t xml:space="preserve">                </w:t>
-      </w:r>
-      <w:r>
-        <w:rPr>
-          <w:rFonts w:ascii="Arial Black" w:eastAsia="Times New Roman" w:hAnsi="Arial Black" w:cs="Times New Roman"/>
-          <w:color w:val="000000" w:themeColor="text1"/>
-          <w:kern w:val="0"/>
-          <w:sz w:val="24"/>
-          <w:szCs w:val="24"/>
-          <w14:ligatures w14:val="none"/>
-        </w:rPr>
-        <w:t>return</w:t>
-      </w:r>
-      <w:r>
-        <w:rPr>
-          <w:rFonts w:ascii="Arial Black" w:eastAsia="Times New Roman" w:hAnsi="Arial Black" w:cs="Times New Roman"/>
-          <w:color w:val="000000" w:themeColor="text1"/>
-          <w:kern w:val="0"/>
-          <w:sz w:val="24"/>
-          <w:szCs w:val="24"/>
-          <w:shd w:val="clear" w:color="auto" w:fill="FDFDFD"/>
-          <w14:ligatures w14:val="none"/>
-        </w:rPr>
-        <w:t xml:space="preserve"> </w:t>
-      </w:r>
-      <w:r>
-        <w:rPr>
-          <w:rFonts w:ascii="Arial Black" w:eastAsia="Times New Roman" w:hAnsi="Arial Black" w:cs="Times New Roman"/>
-          <w:color w:val="000000" w:themeColor="text1"/>
-          <w:kern w:val="0"/>
-          <w:sz w:val="24"/>
-          <w:szCs w:val="24"/>
-          <w14:ligatures w14:val="none"/>
-        </w:rPr>
-        <w:t>'Found a match!'</w:t>
-      </w:r>
-    </w:p>
-    <w:p>
-      <w:pPr>
-        <w:spacing w:after="0" w:line="240" w:lineRule="auto"/>
-        <w:rPr>
-          <w:rFonts w:ascii="Arial Black" w:eastAsia="Times New Roman" w:hAnsi="Arial Black" w:cs="Times New Roman"/>
-          <w:color w:val="000000" w:themeColor="text1"/>
-          <w:kern w:val="0"/>
-          <w:sz w:val="24"/>
-          <w:szCs w:val="24"/>
-          <w:shd w:val="clear" w:color="auto" w:fill="FDFDFD"/>
-          <w14:ligatures w14:val="none"/>
-        </w:rPr>
-      </w:pPr>
-      <w:r>
-        <w:rPr>
-          <w:rFonts w:ascii="Arial Black" w:eastAsia="Times New Roman" w:hAnsi="Arial Black" w:cs="Times New Roman"/>
-          <w:color w:val="000000" w:themeColor="text1"/>
-          <w:kern w:val="0"/>
-          <w:sz w:val="24"/>
-          <w:szCs w:val="24"/>
-          <w:shd w:val="clear" w:color="auto" w:fill="FDFDFD"/>
-          <w14:ligatures w14:val="none"/>
-        </w:rPr>
-        <w:t xml:space="preserve">        </w:t>
-      </w:r>
-      <w:r>
-        <w:rPr>
-          <w:rFonts w:ascii="Arial Black" w:eastAsia="Times New Roman" w:hAnsi="Arial Black" w:cs="Times New Roman"/>
-          <w:color w:val="000000" w:themeColor="text1"/>
-          <w:kern w:val="0"/>
-          <w:sz w:val="24"/>
-          <w:szCs w:val="24"/>
-          <w14:ligatures w14:val="none"/>
-        </w:rPr>
-        <w:t>else:</w:t>
-      </w:r>
-    </w:p>
-    <w:p>
-      <w:pPr>
-        <w:spacing w:after="0" w:line="240" w:lineRule="auto"/>
-        <w:rPr>
-          <w:rFonts w:ascii="Arial Black" w:eastAsia="Times New Roman" w:hAnsi="Arial Black" w:cs="Times New Roman"/>
-          <w:color w:val="000000" w:themeColor="text1"/>
-          <w:kern w:val="0"/>
-          <w:sz w:val="24"/>
-          <w:szCs w:val="24"/>
-          <w:shd w:val="clear" w:color="auto" w:fill="FDFDFD"/>
-          <w14:ligatures w14:val="none"/>
-        </w:rPr>
-      </w:pPr>
-      <w:r>
-        <w:rPr>
-          <w:rFonts w:ascii="Arial Black" w:eastAsia="Times New Roman" w:hAnsi="Arial Black" w:cs="Times New Roman"/>
-          <w:color w:val="000000" w:themeColor="text1"/>
-          <w:kern w:val="0"/>
-          <w:sz w:val="24"/>
-          <w:szCs w:val="24"/>
-          <w:shd w:val="clear" w:color="auto" w:fill="FDFDFD"/>
-          <w14:ligatures w14:val="none"/>
-        </w:rPr>
-        <w:t xml:space="preserve">                </w:t>
-      </w:r>
-      <w:proofErr w:type="gramStart"/>
-      <w:r>
-        <w:rPr>
-          <w:rFonts w:ascii="Arial Black" w:eastAsia="Times New Roman" w:hAnsi="Arial Black" w:cs="Times New Roman"/>
-          <w:color w:val="000000" w:themeColor="text1"/>
-          <w:kern w:val="0"/>
-          <w:sz w:val="24"/>
-          <w:szCs w:val="24"/>
-          <w14:ligatures w14:val="none"/>
-        </w:rPr>
-        <w:t>return(</w:t>
-      </w:r>
-      <w:proofErr w:type="gramEnd"/>
-      <w:r>
-        <w:rPr>
-          <w:rFonts w:ascii="Arial Black" w:eastAsia="Times New Roman" w:hAnsi="Arial Black" w:cs="Times New Roman"/>
-          <w:color w:val="000000" w:themeColor="text1"/>
-          <w:kern w:val="0"/>
-          <w:sz w:val="24"/>
-          <w:szCs w:val="24"/>
-          <w14:ligatures w14:val="none"/>
-        </w:rPr>
-        <w:t>'Not matched!')</w:t>
-      </w:r>
-    </w:p>
-    <w:p>
-      <w:pPr>
-        <w:spacing w:after="0" w:line="240" w:lineRule="auto"/>
-        <w:rPr>
-          <w:rFonts w:ascii="Arial Black" w:eastAsia="Times New Roman" w:hAnsi="Arial Black" w:cs="Times New Roman"/>
-          <w:color w:val="000000" w:themeColor="text1"/>
-          <w:kern w:val="0"/>
-          <w:sz w:val="24"/>
-          <w:szCs w:val="24"/>
-          <w:shd w:val="clear" w:color="auto" w:fill="FDFDFD"/>
-          <w14:ligatures w14:val="none"/>
-        </w:rPr>
-      </w:pPr>
-    </w:p>
-    <w:p>
-      <w:pPr>
-        <w:spacing w:after="0" w:line="240" w:lineRule="auto"/>
-        <w:rPr>
-          <w:rFonts w:ascii="Arial Black" w:eastAsia="Times New Roman" w:hAnsi="Arial Black" w:cs="Times New Roman"/>
-          <w:color w:val="000000" w:themeColor="text1"/>
-          <w:kern w:val="0"/>
-          <w:sz w:val="24"/>
-          <w:szCs w:val="24"/>
-          <w:shd w:val="clear" w:color="auto" w:fill="FDFDFD"/>
-          <w14:ligatures w14:val="none"/>
-        </w:rPr>
-      </w:pPr>
-      <w:r>
-        <w:rPr>
-          <w:rFonts w:ascii="Arial Black" w:eastAsia="Times New Roman" w:hAnsi="Arial Black" w:cs="Times New Roman"/>
-          <w:color w:val="000000" w:themeColor="text1"/>
-          <w:kern w:val="0"/>
-          <w:sz w:val="24"/>
-          <w:szCs w:val="24"/>
-          <w14:ligatures w14:val="none"/>
-        </w:rPr>
-        <w:t>print(</w:t>
-      </w:r>
-      <w:proofErr w:type="spellStart"/>
-      <w:r>
-        <w:rPr>
-          <w:rFonts w:ascii="Arial Black" w:eastAsia="Times New Roman" w:hAnsi="Arial Black" w:cs="Times New Roman"/>
-          <w:color w:val="000000" w:themeColor="text1"/>
-          <w:kern w:val="0"/>
-          <w:sz w:val="24"/>
-          <w:szCs w:val="24"/>
-          <w:shd w:val="clear" w:color="auto" w:fill="FDFDFD"/>
-          <w14:ligatures w14:val="none"/>
-        </w:rPr>
-        <w:t>text_match</w:t>
-      </w:r>
-      <w:proofErr w:type="spellEnd"/>
-      <w:r>
-        <w:rPr>
-          <w:rFonts w:ascii="Arial Black" w:eastAsia="Times New Roman" w:hAnsi="Arial Black" w:cs="Times New Roman"/>
-          <w:color w:val="000000" w:themeColor="text1"/>
-          <w:kern w:val="0"/>
-          <w:sz w:val="24"/>
-          <w:szCs w:val="24"/>
-          <w14:ligatures w14:val="none"/>
-        </w:rPr>
-        <w:t>("</w:t>
-      </w:r>
-      <w:proofErr w:type="spellStart"/>
-      <w:r>
-        <w:rPr>
-          <w:rFonts w:ascii="Arial Black" w:eastAsia="Times New Roman" w:hAnsi="Arial Black" w:cs="Times New Roman"/>
-          <w:color w:val="000000" w:themeColor="text1"/>
-          <w:kern w:val="0"/>
-          <w:sz w:val="24"/>
-          <w:szCs w:val="24"/>
-          <w14:ligatures w14:val="none"/>
-        </w:rPr>
-        <w:t>aabbbbd</w:t>
-      </w:r>
-      <w:proofErr w:type="spellEnd"/>
-      <w:r>
-        <w:rPr>
-          <w:rFonts w:ascii="Arial Black" w:eastAsia="Times New Roman" w:hAnsi="Arial Black" w:cs="Times New Roman"/>
-          <w:color w:val="000000" w:themeColor="text1"/>
-          <w:kern w:val="0"/>
-          <w:sz w:val="24"/>
-          <w:szCs w:val="24"/>
-          <w14:ligatures w14:val="none"/>
-        </w:rPr>
-        <w:t>"))</w:t>
-      </w:r>
-    </w:p>
-    <w:p>
-      <w:pPr>
-        <w:spacing w:after="0" w:line="240" w:lineRule="auto"/>
-        <w:rPr>
-          <w:rFonts w:ascii="Arial Black" w:eastAsia="Times New Roman" w:hAnsi="Arial Black" w:cs="Times New Roman"/>
-          <w:color w:val="000000" w:themeColor="text1"/>
-          <w:kern w:val="0"/>
-          <w:sz w:val="24"/>
-          <w:szCs w:val="24"/>
-          <w:shd w:val="clear" w:color="auto" w:fill="FDFDFD"/>
-          <w14:ligatures w14:val="none"/>
-        </w:rPr>
-      </w:pPr>
-      <w:r>
-        <w:rPr>
-          <w:rFonts w:ascii="Arial Black" w:eastAsia="Times New Roman" w:hAnsi="Arial Black" w:cs="Times New Roman"/>
-          <w:color w:val="000000" w:themeColor="text1"/>
-          <w:kern w:val="0"/>
-          <w:sz w:val="24"/>
-          <w:szCs w:val="24"/>
-          <w14:ligatures w14:val="none"/>
-        </w:rPr>
-        <w:t>print(</w:t>
-      </w:r>
-      <w:proofErr w:type="spellStart"/>
-      <w:r>
-        <w:rPr>
-          <w:rFonts w:ascii="Arial Black" w:eastAsia="Times New Roman" w:hAnsi="Arial Black" w:cs="Times New Roman"/>
-          <w:color w:val="000000" w:themeColor="text1"/>
-          <w:kern w:val="0"/>
-          <w:sz w:val="24"/>
-          <w:szCs w:val="24"/>
-          <w:shd w:val="clear" w:color="auto" w:fill="FDFDFD"/>
-          <w14:ligatures w14:val="none"/>
-        </w:rPr>
-        <w:t>text_match</w:t>
-      </w:r>
-      <w:proofErr w:type="spellEnd"/>
-      <w:r>
-        <w:rPr>
-          <w:rFonts w:ascii="Arial Black" w:eastAsia="Times New Roman" w:hAnsi="Arial Black" w:cs="Times New Roman"/>
-          <w:color w:val="000000" w:themeColor="text1"/>
-          <w:kern w:val="0"/>
-          <w:sz w:val="24"/>
-          <w:szCs w:val="24"/>
-          <w14:ligatures w14:val="none"/>
-        </w:rPr>
-        <w:t>("</w:t>
-      </w:r>
-      <w:proofErr w:type="spellStart"/>
-      <w:r>
-        <w:rPr>
-          <w:rFonts w:ascii="Arial Black" w:eastAsia="Times New Roman" w:hAnsi="Arial Black" w:cs="Times New Roman"/>
-          <w:color w:val="000000" w:themeColor="text1"/>
-          <w:kern w:val="0"/>
-          <w:sz w:val="24"/>
-          <w:szCs w:val="24"/>
-          <w14:ligatures w14:val="none"/>
-        </w:rPr>
-        <w:t>aabAbbbc</w:t>
-      </w:r>
-      <w:proofErr w:type="spellEnd"/>
-      <w:r>
-        <w:rPr>
-          <w:rFonts w:ascii="Arial Black" w:eastAsia="Times New Roman" w:hAnsi="Arial Black" w:cs="Times New Roman"/>
-          <w:color w:val="000000" w:themeColor="text1"/>
-          <w:kern w:val="0"/>
-          <w:sz w:val="24"/>
-          <w:szCs w:val="24"/>
-          <w14:ligatures w14:val="none"/>
-        </w:rPr>
-        <w:t>"))</w:t>
-      </w:r>
-    </w:p>
-    <w:p>
-      <w:pPr>
-        <w:rPr>
-          <w:rFonts w:ascii="Arial Black" w:hAnsi="Arial Black"/>
-          <w:color w:val="000000" w:themeColor="text1"/>
-          <w:sz w:val="24"/>
-          <w:szCs w:val="24"/>
-        </w:rPr>
-      </w:pPr>
-      <w:r>
-        <w:rPr>
-          <w:rFonts w:ascii="Arial Black" w:eastAsia="Times New Roman" w:hAnsi="Arial Black" w:cs="Times New Roman"/>
-          <w:color w:val="000000" w:themeColor="text1"/>
-          <w:kern w:val="0"/>
-          <w:sz w:val="24"/>
-          <w:szCs w:val="24"/>
-          <w14:ligatures w14:val="none"/>
-        </w:rPr>
-        <w:t>print(</w:t>
-      </w:r>
-      <w:proofErr w:type="spellStart"/>
-      <w:r>
-        <w:rPr>
-          <w:rFonts w:ascii="Arial Black" w:eastAsia="Times New Roman" w:hAnsi="Arial Black" w:cs="Times New Roman"/>
-          <w:color w:val="000000" w:themeColor="text1"/>
-          <w:kern w:val="0"/>
-          <w:sz w:val="24"/>
-          <w:szCs w:val="24"/>
-          <w:shd w:val="clear" w:color="auto" w:fill="FDFDFD"/>
-          <w14:ligatures w14:val="none"/>
-        </w:rPr>
-        <w:t>text_match</w:t>
-      </w:r>
-      <w:proofErr w:type="spellEnd"/>
-      <w:r>
-        <w:rPr>
-          <w:rFonts w:ascii="Arial Black" w:eastAsia="Times New Roman" w:hAnsi="Arial Black" w:cs="Times New Roman"/>
-          <w:color w:val="000000" w:themeColor="text1"/>
-          <w:kern w:val="0"/>
-          <w:sz w:val="24"/>
-          <w:szCs w:val="24"/>
-          <w14:ligatures w14:val="none"/>
-        </w:rPr>
-        <w:t>("</w:t>
-      </w:r>
-      <w:proofErr w:type="spellStart"/>
-      <w:r>
-        <w:rPr>
-          <w:rFonts w:ascii="Arial Black" w:eastAsia="Times New Roman" w:hAnsi="Arial Black" w:cs="Times New Roman"/>
-          <w:color w:val="000000" w:themeColor="text1"/>
-          <w:kern w:val="0"/>
-          <w:sz w:val="24"/>
-          <w:szCs w:val="24"/>
-          <w14:ligatures w14:val="none"/>
-        </w:rPr>
-        <w:t>accddbbjjjb</w:t>
-      </w:r>
-      <w:proofErr w:type="spellEnd"/>
-      <w:r>
-        <w:rPr>
-          <w:rFonts w:ascii="Arial Black" w:eastAsia="Times New Roman" w:hAnsi="Arial Black" w:cs="Times New Roman"/>
-          <w:color w:val="000000" w:themeColor="text1"/>
-          <w:kern w:val="0"/>
-          <w:sz w:val="24"/>
-          <w:szCs w:val="24"/>
-          <w14:ligatures w14:val="none"/>
-        </w:rPr>
-        <w:t>"))</w:t>
-      </w:r>
-    </w:p>
-    <w:p>
-      <w:pPr>
-        <w:rPr>
-          <w:rFonts w:asciiTheme="majorHAnsi" w:hAnsiTheme="majorHAnsi" w:cstheme="majorHAnsi"/>
-          <w:color w:val="000000" w:themeColor="text1"/>
-          <w:u w:val="single"/>
-        </w:rPr>
-      </w:pPr>
-      <w:r>
-        <w:rPr>
-          <w:rFonts w:asciiTheme="majorHAnsi" w:hAnsiTheme="majorHAnsi" w:cstheme="majorHAnsi"/>
-          <w:color w:val="000000" w:themeColor="text1"/>
-          <w:u w:val="single"/>
-        </w:rPr>
-        <w:t xml:space="preserve">Question 8- </w:t>
-      </w:r>
-      <w:r>
-        <w:rPr>
-          <w:rFonts w:asciiTheme="majorHAnsi" w:hAnsiTheme="majorHAnsi" w:cstheme="majorHAnsi"/>
-          <w:color w:val="000000" w:themeColor="text1"/>
-          <w:u w:val="single"/>
-        </w:rPr>
-        <w:t xml:space="preserve">Write a </w:t>
-      </w:r>
-      <w:proofErr w:type="spellStart"/>
-      <w:r>
-        <w:rPr>
-          <w:rFonts w:asciiTheme="majorHAnsi" w:hAnsiTheme="majorHAnsi" w:cstheme="majorHAnsi"/>
-          <w:color w:val="000000" w:themeColor="text1"/>
-          <w:u w:val="single"/>
-        </w:rPr>
-        <w:t>RegEx</w:t>
-      </w:r>
-      <w:proofErr w:type="spellEnd"/>
-      <w:r>
-        <w:rPr>
-          <w:rFonts w:asciiTheme="majorHAnsi" w:hAnsiTheme="majorHAnsi" w:cstheme="majorHAnsi"/>
-          <w:color w:val="000000" w:themeColor="text1"/>
-          <w:u w:val="single"/>
-        </w:rPr>
-        <w:t xml:space="preserve"> pattern in python program </w:t>
-      </w:r>
-      <w:r>
-        <w:rPr>
-          <w:rFonts w:asciiTheme="majorHAnsi" w:hAnsiTheme="majorHAnsi" w:cstheme="majorHAnsi"/>
-          <w:color w:val="000000" w:themeColor="text1"/>
-          <w:u w:val="single"/>
-        </w:rPr>
-        <w:t>that matches a word at the beginning of a string.</w:t>
-      </w:r>
-    </w:p>
-    <w:p>
-      <w:pPr>
-        <w:spacing w:after="0" w:line="240" w:lineRule="auto"/>
-        <w:rPr>
-          <w:rFonts w:ascii="Arial Black" w:eastAsia="Times New Roman" w:hAnsi="Arial Black" w:cs="Times New Roman"/>
-          <w:color w:val="000000" w:themeColor="text1"/>
-          <w:kern w:val="0"/>
-          <w:sz w:val="24"/>
-          <w:szCs w:val="24"/>
-          <w:shd w:val="clear" w:color="auto" w:fill="FDFDFD"/>
-          <w14:ligatures w14:val="none"/>
-        </w:rPr>
-      </w:pPr>
-      <w:r>
-        <w:rPr>
-          <w:rFonts w:ascii="Arial Black" w:eastAsia="Times New Roman" w:hAnsi="Arial Black" w:cs="Times New Roman"/>
-          <w:color w:val="000000" w:themeColor="text1"/>
-          <w:kern w:val="0"/>
-          <w:sz w:val="24"/>
-          <w:szCs w:val="24"/>
-          <w14:ligatures w14:val="none"/>
-        </w:rPr>
-        <w:lastRenderedPageBreak/>
         <w:t>import</w:t>
       </w:r>
       <w:r>
